--- a/ClientSideScripting/Assesements/Client-Side Scripting Report 1.docx
+++ b/ClientSideScripting/Assesements/Client-Side Scripting Report 1.docx
@@ -146,7 +146,7 @@
                                         <w:rPr>
                                           <w:color w:val="FFFFFF" w:themeColor="background1"/>
                                         </w:rPr>
-                                        <w:t xml:space="preserve">  Alan Robb</w:t>
+                                        <w:t>Alan Robb</w:t>
                                       </w:r>
                                     </w:p>
                                   </w:sdtContent>
@@ -348,7 +348,7 @@
                                   <w:rPr>
                                     <w:color w:val="FFFFFF" w:themeColor="background1"/>
                                   </w:rPr>
-                                  <w:t xml:space="preserve">  Alan Robb</w:t>
+                                  <w:t>Alan Robb</w:t>
                                 </w:r>
                               </w:p>
                             </w:sdtContent>
@@ -480,13 +480,1087 @@
         </w:p>
       </w:sdtContent>
     </w:sdt>
+    <w:sdt>
+      <w:sdtPr>
+        <w:id w:val="-887332353"/>
+        <w:docPartObj>
+          <w:docPartGallery w:val="Table of Contents"/>
+          <w:docPartUnique/>
+        </w:docPartObj>
+      </w:sdtPr>
+      <w:sdtEndPr>
+        <w:rPr>
+          <w:rFonts w:asciiTheme="minorHAnsi" w:eastAsiaTheme="minorHAnsi" w:hAnsiTheme="minorHAnsi" w:cstheme="minorBidi"/>
+          <w:b/>
+          <w:bCs/>
+          <w:noProof/>
+          <w:color w:val="auto"/>
+          <w:kern w:val="2"/>
+          <w:sz w:val="22"/>
+          <w:szCs w:val="22"/>
+          <w:lang w:val="en-GB"/>
+          <w14:ligatures w14:val="standardContextual"/>
+        </w:rPr>
+      </w:sdtEndPr>
+      <w:sdtContent>
+        <w:p>
+          <w:pPr>
+            <w:pStyle w:val="TOCHeading"/>
+          </w:pPr>
+          <w:r>
+            <w:t>Contents</w:t>
+          </w:r>
+        </w:p>
+        <w:p>
+          <w:pPr>
+            <w:pStyle w:val="TOC1"/>
+            <w:tabs>
+              <w:tab w:val="right" w:leader="dot" w:pos="9016"/>
+            </w:tabs>
+            <w:rPr>
+              <w:rFonts w:eastAsiaTheme="minorEastAsia"/>
+              <w:noProof/>
+              <w:sz w:val="24"/>
+              <w:szCs w:val="24"/>
+              <w:lang w:eastAsia="en-GB"/>
+            </w:rPr>
+          </w:pPr>
+          <w:r>
+            <w:fldChar w:fldCharType="begin"/>
+          </w:r>
+          <w:r>
+            <w:instrText xml:space="preserve"> TOC \o "1-3" \h \z \u </w:instrText>
+          </w:r>
+          <w:r>
+            <w:fldChar w:fldCharType="separate"/>
+          </w:r>
+          <w:hyperlink w:anchor="_Toc177646678" w:history="1">
+            <w:r>
+              <w:rPr>
+                <w:rStyle w:val="Hyperlink"/>
+                <w:noProof/>
+              </w:rPr>
+              <w:t>Introduction</w:t>
+            </w:r>
+            <w:r>
+              <w:rPr>
+                <w:noProof/>
+                <w:webHidden/>
+              </w:rPr>
+              <w:tab/>
+            </w:r>
+            <w:r>
+              <w:rPr>
+                <w:noProof/>
+                <w:webHidden/>
+              </w:rPr>
+              <w:fldChar w:fldCharType="begin"/>
+            </w:r>
+            <w:r>
+              <w:rPr>
+                <w:noProof/>
+                <w:webHidden/>
+              </w:rPr>
+              <w:instrText xml:space="preserve"> PAGEREF _Toc177646678 \h </w:instrText>
+            </w:r>
+            <w:r>
+              <w:rPr>
+                <w:noProof/>
+                <w:webHidden/>
+              </w:rPr>
+            </w:r>
+            <w:r>
+              <w:rPr>
+                <w:noProof/>
+                <w:webHidden/>
+              </w:rPr>
+              <w:fldChar w:fldCharType="separate"/>
+            </w:r>
+            <w:r>
+              <w:rPr>
+                <w:noProof/>
+                <w:webHidden/>
+              </w:rPr>
+              <w:t>2</w:t>
+            </w:r>
+            <w:r>
+              <w:rPr>
+                <w:noProof/>
+                <w:webHidden/>
+              </w:rPr>
+              <w:fldChar w:fldCharType="end"/>
+            </w:r>
+          </w:hyperlink>
+        </w:p>
+        <w:p>
+          <w:pPr>
+            <w:pStyle w:val="TOC2"/>
+            <w:tabs>
+              <w:tab w:val="right" w:leader="dot" w:pos="9016"/>
+            </w:tabs>
+            <w:rPr>
+              <w:rFonts w:eastAsiaTheme="minorEastAsia"/>
+              <w:noProof/>
+              <w:sz w:val="24"/>
+              <w:szCs w:val="24"/>
+              <w:lang w:eastAsia="en-GB"/>
+            </w:rPr>
+          </w:pPr>
+          <w:hyperlink w:anchor="_Toc177646679" w:history="1">
+            <w:r>
+              <w:rPr>
+                <w:rStyle w:val="Hyperlink"/>
+                <w:noProof/>
+              </w:rPr>
+              <w:t>Editors</w:t>
+            </w:r>
+            <w:r>
+              <w:rPr>
+                <w:noProof/>
+                <w:webHidden/>
+              </w:rPr>
+              <w:tab/>
+            </w:r>
+            <w:r>
+              <w:rPr>
+                <w:noProof/>
+                <w:webHidden/>
+              </w:rPr>
+              <w:fldChar w:fldCharType="begin"/>
+            </w:r>
+            <w:r>
+              <w:rPr>
+                <w:noProof/>
+                <w:webHidden/>
+              </w:rPr>
+              <w:instrText xml:space="preserve"> PAGEREF _Toc177646679 \h </w:instrText>
+            </w:r>
+            <w:r>
+              <w:rPr>
+                <w:noProof/>
+                <w:webHidden/>
+              </w:rPr>
+            </w:r>
+            <w:r>
+              <w:rPr>
+                <w:noProof/>
+                <w:webHidden/>
+              </w:rPr>
+              <w:fldChar w:fldCharType="separate"/>
+            </w:r>
+            <w:r>
+              <w:rPr>
+                <w:noProof/>
+                <w:webHidden/>
+              </w:rPr>
+              <w:t>2</w:t>
+            </w:r>
+            <w:r>
+              <w:rPr>
+                <w:noProof/>
+                <w:webHidden/>
+              </w:rPr>
+              <w:fldChar w:fldCharType="end"/>
+            </w:r>
+          </w:hyperlink>
+        </w:p>
+        <w:p>
+          <w:pPr>
+            <w:pStyle w:val="TOC3"/>
+            <w:tabs>
+              <w:tab w:val="right" w:leader="dot" w:pos="9016"/>
+            </w:tabs>
+            <w:rPr>
+              <w:rFonts w:eastAsiaTheme="minorEastAsia"/>
+              <w:noProof/>
+              <w:sz w:val="24"/>
+              <w:szCs w:val="24"/>
+              <w:lang w:eastAsia="en-GB"/>
+            </w:rPr>
+          </w:pPr>
+          <w:hyperlink w:anchor="_Toc177646680" w:history="1">
+            <w:r>
+              <w:rPr>
+                <w:rStyle w:val="Hyperlink"/>
+                <w:noProof/>
+              </w:rPr>
+              <w:t>Visual Studio Code</w:t>
+            </w:r>
+            <w:r>
+              <w:rPr>
+                <w:noProof/>
+                <w:webHidden/>
+              </w:rPr>
+              <w:tab/>
+            </w:r>
+            <w:r>
+              <w:rPr>
+                <w:noProof/>
+                <w:webHidden/>
+              </w:rPr>
+              <w:fldChar w:fldCharType="begin"/>
+            </w:r>
+            <w:r>
+              <w:rPr>
+                <w:noProof/>
+                <w:webHidden/>
+              </w:rPr>
+              <w:instrText xml:space="preserve"> PAGEREF _Toc177646680 \h </w:instrText>
+            </w:r>
+            <w:r>
+              <w:rPr>
+                <w:noProof/>
+                <w:webHidden/>
+              </w:rPr>
+            </w:r>
+            <w:r>
+              <w:rPr>
+                <w:noProof/>
+                <w:webHidden/>
+              </w:rPr>
+              <w:fldChar w:fldCharType="separate"/>
+            </w:r>
+            <w:r>
+              <w:rPr>
+                <w:noProof/>
+                <w:webHidden/>
+              </w:rPr>
+              <w:t>2</w:t>
+            </w:r>
+            <w:r>
+              <w:rPr>
+                <w:noProof/>
+                <w:webHidden/>
+              </w:rPr>
+              <w:fldChar w:fldCharType="end"/>
+            </w:r>
+          </w:hyperlink>
+        </w:p>
+        <w:p>
+          <w:pPr>
+            <w:pStyle w:val="TOC3"/>
+            <w:tabs>
+              <w:tab w:val="right" w:leader="dot" w:pos="9016"/>
+            </w:tabs>
+            <w:rPr>
+              <w:rFonts w:eastAsiaTheme="minorEastAsia"/>
+              <w:noProof/>
+              <w:sz w:val="24"/>
+              <w:szCs w:val="24"/>
+              <w:lang w:eastAsia="en-GB"/>
+            </w:rPr>
+          </w:pPr>
+          <w:hyperlink w:anchor="_Toc177646681" w:history="1">
+            <w:r>
+              <w:rPr>
+                <w:rStyle w:val="Hyperlink"/>
+                <w:noProof/>
+              </w:rPr>
+              <w:t>Notepad++</w:t>
+            </w:r>
+            <w:r>
+              <w:rPr>
+                <w:noProof/>
+                <w:webHidden/>
+              </w:rPr>
+              <w:tab/>
+            </w:r>
+            <w:r>
+              <w:rPr>
+                <w:noProof/>
+                <w:webHidden/>
+              </w:rPr>
+              <w:fldChar w:fldCharType="begin"/>
+            </w:r>
+            <w:r>
+              <w:rPr>
+                <w:noProof/>
+                <w:webHidden/>
+              </w:rPr>
+              <w:instrText xml:space="preserve"> PAGEREF _Toc177646681 \h </w:instrText>
+            </w:r>
+            <w:r>
+              <w:rPr>
+                <w:noProof/>
+                <w:webHidden/>
+              </w:rPr>
+            </w:r>
+            <w:r>
+              <w:rPr>
+                <w:noProof/>
+                <w:webHidden/>
+              </w:rPr>
+              <w:fldChar w:fldCharType="separate"/>
+            </w:r>
+            <w:r>
+              <w:rPr>
+                <w:noProof/>
+                <w:webHidden/>
+              </w:rPr>
+              <w:t>3</w:t>
+            </w:r>
+            <w:r>
+              <w:rPr>
+                <w:noProof/>
+                <w:webHidden/>
+              </w:rPr>
+              <w:fldChar w:fldCharType="end"/>
+            </w:r>
+          </w:hyperlink>
+        </w:p>
+        <w:p>
+          <w:pPr>
+            <w:pStyle w:val="TOC2"/>
+            <w:tabs>
+              <w:tab w:val="right" w:leader="dot" w:pos="9016"/>
+            </w:tabs>
+            <w:rPr>
+              <w:rFonts w:eastAsiaTheme="minorEastAsia"/>
+              <w:noProof/>
+              <w:sz w:val="24"/>
+              <w:szCs w:val="24"/>
+              <w:lang w:eastAsia="en-GB"/>
+            </w:rPr>
+          </w:pPr>
+          <w:hyperlink w:anchor="_Toc177646682" w:history="1">
+            <w:r>
+              <w:rPr>
+                <w:rStyle w:val="Hyperlink"/>
+                <w:noProof/>
+              </w:rPr>
+              <w:t>Browsers</w:t>
+            </w:r>
+            <w:r>
+              <w:rPr>
+                <w:noProof/>
+                <w:webHidden/>
+              </w:rPr>
+              <w:tab/>
+            </w:r>
+            <w:r>
+              <w:rPr>
+                <w:noProof/>
+                <w:webHidden/>
+              </w:rPr>
+              <w:fldChar w:fldCharType="begin"/>
+            </w:r>
+            <w:r>
+              <w:rPr>
+                <w:noProof/>
+                <w:webHidden/>
+              </w:rPr>
+              <w:instrText xml:space="preserve"> PAGEREF _Toc177646682 \h </w:instrText>
+            </w:r>
+            <w:r>
+              <w:rPr>
+                <w:noProof/>
+                <w:webHidden/>
+              </w:rPr>
+            </w:r>
+            <w:r>
+              <w:rPr>
+                <w:noProof/>
+                <w:webHidden/>
+              </w:rPr>
+              <w:fldChar w:fldCharType="separate"/>
+            </w:r>
+            <w:r>
+              <w:rPr>
+                <w:noProof/>
+                <w:webHidden/>
+              </w:rPr>
+              <w:t>3</w:t>
+            </w:r>
+            <w:r>
+              <w:rPr>
+                <w:noProof/>
+                <w:webHidden/>
+              </w:rPr>
+              <w:fldChar w:fldCharType="end"/>
+            </w:r>
+          </w:hyperlink>
+        </w:p>
+        <w:p>
+          <w:pPr>
+            <w:pStyle w:val="TOC3"/>
+            <w:tabs>
+              <w:tab w:val="right" w:leader="dot" w:pos="9016"/>
+            </w:tabs>
+            <w:rPr>
+              <w:rFonts w:eastAsiaTheme="minorEastAsia"/>
+              <w:noProof/>
+              <w:sz w:val="24"/>
+              <w:szCs w:val="24"/>
+              <w:lang w:eastAsia="en-GB"/>
+            </w:rPr>
+          </w:pPr>
+          <w:hyperlink w:anchor="_Toc177646683" w:history="1">
+            <w:r>
+              <w:rPr>
+                <w:rStyle w:val="Hyperlink"/>
+                <w:noProof/>
+              </w:rPr>
+              <w:t>Browser Icons</w:t>
+            </w:r>
+            <w:r>
+              <w:rPr>
+                <w:noProof/>
+                <w:webHidden/>
+              </w:rPr>
+              <w:tab/>
+            </w:r>
+            <w:r>
+              <w:rPr>
+                <w:noProof/>
+                <w:webHidden/>
+              </w:rPr>
+              <w:fldChar w:fldCharType="begin"/>
+            </w:r>
+            <w:r>
+              <w:rPr>
+                <w:noProof/>
+                <w:webHidden/>
+              </w:rPr>
+              <w:instrText xml:space="preserve"> PAGEREF _Toc177646683 \h </w:instrText>
+            </w:r>
+            <w:r>
+              <w:rPr>
+                <w:noProof/>
+                <w:webHidden/>
+              </w:rPr>
+            </w:r>
+            <w:r>
+              <w:rPr>
+                <w:noProof/>
+                <w:webHidden/>
+              </w:rPr>
+              <w:fldChar w:fldCharType="separate"/>
+            </w:r>
+            <w:r>
+              <w:rPr>
+                <w:noProof/>
+                <w:webHidden/>
+              </w:rPr>
+              <w:t>3</w:t>
+            </w:r>
+            <w:r>
+              <w:rPr>
+                <w:noProof/>
+                <w:webHidden/>
+              </w:rPr>
+              <w:fldChar w:fldCharType="end"/>
+            </w:r>
+          </w:hyperlink>
+        </w:p>
+        <w:p>
+          <w:pPr>
+            <w:pStyle w:val="TOC3"/>
+            <w:tabs>
+              <w:tab w:val="right" w:leader="dot" w:pos="9016"/>
+            </w:tabs>
+            <w:rPr>
+              <w:rFonts w:eastAsiaTheme="minorEastAsia"/>
+              <w:noProof/>
+              <w:sz w:val="24"/>
+              <w:szCs w:val="24"/>
+              <w:lang w:eastAsia="en-GB"/>
+            </w:rPr>
+          </w:pPr>
+          <w:hyperlink w:anchor="_Toc177646684" w:history="1">
+            <w:r>
+              <w:rPr>
+                <w:rStyle w:val="Hyperlink"/>
+                <w:noProof/>
+              </w:rPr>
+              <w:t>Chrome Developer Tools</w:t>
+            </w:r>
+            <w:r>
+              <w:rPr>
+                <w:noProof/>
+                <w:webHidden/>
+              </w:rPr>
+              <w:tab/>
+            </w:r>
+            <w:r>
+              <w:rPr>
+                <w:noProof/>
+                <w:webHidden/>
+              </w:rPr>
+              <w:fldChar w:fldCharType="begin"/>
+            </w:r>
+            <w:r>
+              <w:rPr>
+                <w:noProof/>
+                <w:webHidden/>
+              </w:rPr>
+              <w:instrText xml:space="preserve"> PAGEREF _Toc177646684 \h </w:instrText>
+            </w:r>
+            <w:r>
+              <w:rPr>
+                <w:noProof/>
+                <w:webHidden/>
+              </w:rPr>
+            </w:r>
+            <w:r>
+              <w:rPr>
+                <w:noProof/>
+                <w:webHidden/>
+              </w:rPr>
+              <w:fldChar w:fldCharType="separate"/>
+            </w:r>
+            <w:r>
+              <w:rPr>
+                <w:noProof/>
+                <w:webHidden/>
+              </w:rPr>
+              <w:t>3</w:t>
+            </w:r>
+            <w:r>
+              <w:rPr>
+                <w:noProof/>
+                <w:webHidden/>
+              </w:rPr>
+              <w:fldChar w:fldCharType="end"/>
+            </w:r>
+          </w:hyperlink>
+        </w:p>
+        <w:p>
+          <w:pPr>
+            <w:pStyle w:val="TOC2"/>
+            <w:tabs>
+              <w:tab w:val="right" w:leader="dot" w:pos="9016"/>
+            </w:tabs>
+            <w:rPr>
+              <w:rFonts w:eastAsiaTheme="minorEastAsia"/>
+              <w:noProof/>
+              <w:sz w:val="24"/>
+              <w:szCs w:val="24"/>
+              <w:lang w:eastAsia="en-GB"/>
+            </w:rPr>
+          </w:pPr>
+          <w:hyperlink w:anchor="_Toc177646685" w:history="1">
+            <w:r>
+              <w:rPr>
+                <w:rStyle w:val="Hyperlink"/>
+                <w:noProof/>
+              </w:rPr>
+              <w:t>Interpreted and Compiled Languages</w:t>
+            </w:r>
+            <w:r>
+              <w:rPr>
+                <w:noProof/>
+                <w:webHidden/>
+              </w:rPr>
+              <w:tab/>
+            </w:r>
+            <w:r>
+              <w:rPr>
+                <w:noProof/>
+                <w:webHidden/>
+              </w:rPr>
+              <w:fldChar w:fldCharType="begin"/>
+            </w:r>
+            <w:r>
+              <w:rPr>
+                <w:noProof/>
+                <w:webHidden/>
+              </w:rPr>
+              <w:instrText xml:space="preserve"> PAGEREF _Toc177646685 \h </w:instrText>
+            </w:r>
+            <w:r>
+              <w:rPr>
+                <w:noProof/>
+                <w:webHidden/>
+              </w:rPr>
+            </w:r>
+            <w:r>
+              <w:rPr>
+                <w:noProof/>
+                <w:webHidden/>
+              </w:rPr>
+              <w:fldChar w:fldCharType="separate"/>
+            </w:r>
+            <w:r>
+              <w:rPr>
+                <w:noProof/>
+                <w:webHidden/>
+              </w:rPr>
+              <w:t>4</w:t>
+            </w:r>
+            <w:r>
+              <w:rPr>
+                <w:noProof/>
+                <w:webHidden/>
+              </w:rPr>
+              <w:fldChar w:fldCharType="end"/>
+            </w:r>
+          </w:hyperlink>
+        </w:p>
+        <w:p>
+          <w:pPr>
+            <w:pStyle w:val="TOC2"/>
+            <w:tabs>
+              <w:tab w:val="right" w:leader="dot" w:pos="9016"/>
+            </w:tabs>
+            <w:rPr>
+              <w:rFonts w:eastAsiaTheme="minorEastAsia"/>
+              <w:noProof/>
+              <w:sz w:val="24"/>
+              <w:szCs w:val="24"/>
+              <w:lang w:eastAsia="en-GB"/>
+            </w:rPr>
+          </w:pPr>
+          <w:hyperlink w:anchor="_Toc177646686" w:history="1">
+            <w:r>
+              <w:rPr>
+                <w:rStyle w:val="Hyperlink"/>
+                <w:noProof/>
+              </w:rPr>
+              <w:t>Client-Side and Server-Side Scripting Languages</w:t>
+            </w:r>
+            <w:r>
+              <w:rPr>
+                <w:noProof/>
+                <w:webHidden/>
+              </w:rPr>
+              <w:tab/>
+            </w:r>
+            <w:r>
+              <w:rPr>
+                <w:noProof/>
+                <w:webHidden/>
+              </w:rPr>
+              <w:fldChar w:fldCharType="begin"/>
+            </w:r>
+            <w:r>
+              <w:rPr>
+                <w:noProof/>
+                <w:webHidden/>
+              </w:rPr>
+              <w:instrText xml:space="preserve"> PAGEREF _Toc177646686 \h </w:instrText>
+            </w:r>
+            <w:r>
+              <w:rPr>
+                <w:noProof/>
+                <w:webHidden/>
+              </w:rPr>
+            </w:r>
+            <w:r>
+              <w:rPr>
+                <w:noProof/>
+                <w:webHidden/>
+              </w:rPr>
+              <w:fldChar w:fldCharType="separate"/>
+            </w:r>
+            <w:r>
+              <w:rPr>
+                <w:noProof/>
+                <w:webHidden/>
+              </w:rPr>
+              <w:t>4</w:t>
+            </w:r>
+            <w:r>
+              <w:rPr>
+                <w:noProof/>
+                <w:webHidden/>
+              </w:rPr>
+              <w:fldChar w:fldCharType="end"/>
+            </w:r>
+          </w:hyperlink>
+        </w:p>
+        <w:p>
+          <w:pPr>
+            <w:pStyle w:val="TOC2"/>
+            <w:tabs>
+              <w:tab w:val="right" w:leader="dot" w:pos="9016"/>
+            </w:tabs>
+            <w:rPr>
+              <w:rFonts w:eastAsiaTheme="minorEastAsia"/>
+              <w:noProof/>
+              <w:sz w:val="24"/>
+              <w:szCs w:val="24"/>
+              <w:lang w:eastAsia="en-GB"/>
+            </w:rPr>
+          </w:pPr>
+          <w:hyperlink w:anchor="_Toc177646687" w:history="1">
+            <w:r>
+              <w:rPr>
+                <w:rStyle w:val="Hyperlink"/>
+                <w:noProof/>
+              </w:rPr>
+              <w:t>Document Object Model</w:t>
+            </w:r>
+            <w:r>
+              <w:rPr>
+                <w:noProof/>
+                <w:webHidden/>
+              </w:rPr>
+              <w:tab/>
+            </w:r>
+            <w:r>
+              <w:rPr>
+                <w:noProof/>
+                <w:webHidden/>
+              </w:rPr>
+              <w:fldChar w:fldCharType="begin"/>
+            </w:r>
+            <w:r>
+              <w:rPr>
+                <w:noProof/>
+                <w:webHidden/>
+              </w:rPr>
+              <w:instrText xml:space="preserve"> PAGEREF _Toc177646687 \h </w:instrText>
+            </w:r>
+            <w:r>
+              <w:rPr>
+                <w:noProof/>
+                <w:webHidden/>
+              </w:rPr>
+            </w:r>
+            <w:r>
+              <w:rPr>
+                <w:noProof/>
+                <w:webHidden/>
+              </w:rPr>
+              <w:fldChar w:fldCharType="separate"/>
+            </w:r>
+            <w:r>
+              <w:rPr>
+                <w:noProof/>
+                <w:webHidden/>
+              </w:rPr>
+              <w:t>5</w:t>
+            </w:r>
+            <w:r>
+              <w:rPr>
+                <w:noProof/>
+                <w:webHidden/>
+              </w:rPr>
+              <w:fldChar w:fldCharType="end"/>
+            </w:r>
+          </w:hyperlink>
+        </w:p>
+        <w:p>
+          <w:pPr>
+            <w:pStyle w:val="TOC3"/>
+            <w:tabs>
+              <w:tab w:val="right" w:leader="dot" w:pos="9016"/>
+            </w:tabs>
+            <w:rPr>
+              <w:rFonts w:eastAsiaTheme="minorEastAsia"/>
+              <w:noProof/>
+              <w:sz w:val="24"/>
+              <w:szCs w:val="24"/>
+              <w:lang w:eastAsia="en-GB"/>
+            </w:rPr>
+          </w:pPr>
+          <w:hyperlink w:anchor="_Toc177646688" w:history="1">
+            <w:r>
+              <w:rPr>
+                <w:rStyle w:val="Hyperlink"/>
+                <w:noProof/>
+              </w:rPr>
+              <w:t>Document Object Model Example</w:t>
+            </w:r>
+            <w:r>
+              <w:rPr>
+                <w:noProof/>
+                <w:webHidden/>
+              </w:rPr>
+              <w:tab/>
+            </w:r>
+            <w:r>
+              <w:rPr>
+                <w:noProof/>
+                <w:webHidden/>
+              </w:rPr>
+              <w:fldChar w:fldCharType="begin"/>
+            </w:r>
+            <w:r>
+              <w:rPr>
+                <w:noProof/>
+                <w:webHidden/>
+              </w:rPr>
+              <w:instrText xml:space="preserve"> PAGEREF _Toc177646688 \h </w:instrText>
+            </w:r>
+            <w:r>
+              <w:rPr>
+                <w:noProof/>
+                <w:webHidden/>
+              </w:rPr>
+            </w:r>
+            <w:r>
+              <w:rPr>
+                <w:noProof/>
+                <w:webHidden/>
+              </w:rPr>
+              <w:fldChar w:fldCharType="separate"/>
+            </w:r>
+            <w:r>
+              <w:rPr>
+                <w:noProof/>
+                <w:webHidden/>
+              </w:rPr>
+              <w:t>5</w:t>
+            </w:r>
+            <w:r>
+              <w:rPr>
+                <w:noProof/>
+                <w:webHidden/>
+              </w:rPr>
+              <w:fldChar w:fldCharType="end"/>
+            </w:r>
+          </w:hyperlink>
+        </w:p>
+        <w:p>
+          <w:pPr>
+            <w:pStyle w:val="TOC2"/>
+            <w:tabs>
+              <w:tab w:val="right" w:leader="dot" w:pos="9016"/>
+            </w:tabs>
+            <w:rPr>
+              <w:rFonts w:eastAsiaTheme="minorEastAsia"/>
+              <w:noProof/>
+              <w:sz w:val="24"/>
+              <w:szCs w:val="24"/>
+              <w:lang w:eastAsia="en-GB"/>
+            </w:rPr>
+          </w:pPr>
+          <w:hyperlink w:anchor="_Toc177646689" w:history="1">
+            <w:r>
+              <w:rPr>
+                <w:rStyle w:val="Hyperlink"/>
+                <w:noProof/>
+              </w:rPr>
+              <w:t>Client-Side Script Location</w:t>
+            </w:r>
+            <w:r>
+              <w:rPr>
+                <w:noProof/>
+                <w:webHidden/>
+              </w:rPr>
+              <w:tab/>
+            </w:r>
+            <w:r>
+              <w:rPr>
+                <w:noProof/>
+                <w:webHidden/>
+              </w:rPr>
+              <w:fldChar w:fldCharType="begin"/>
+            </w:r>
+            <w:r>
+              <w:rPr>
+                <w:noProof/>
+                <w:webHidden/>
+              </w:rPr>
+              <w:instrText xml:space="preserve"> PAGEREF _Toc177646689 \h </w:instrText>
+            </w:r>
+            <w:r>
+              <w:rPr>
+                <w:noProof/>
+                <w:webHidden/>
+              </w:rPr>
+            </w:r>
+            <w:r>
+              <w:rPr>
+                <w:noProof/>
+                <w:webHidden/>
+              </w:rPr>
+              <w:fldChar w:fldCharType="separate"/>
+            </w:r>
+            <w:r>
+              <w:rPr>
+                <w:noProof/>
+                <w:webHidden/>
+              </w:rPr>
+              <w:t>6</w:t>
+            </w:r>
+            <w:r>
+              <w:rPr>
+                <w:noProof/>
+                <w:webHidden/>
+              </w:rPr>
+              <w:fldChar w:fldCharType="end"/>
+            </w:r>
+          </w:hyperlink>
+        </w:p>
+        <w:p>
+          <w:pPr>
+            <w:pStyle w:val="TOC1"/>
+            <w:tabs>
+              <w:tab w:val="right" w:leader="dot" w:pos="9016"/>
+            </w:tabs>
+            <w:rPr>
+              <w:rFonts w:eastAsiaTheme="minorEastAsia"/>
+              <w:noProof/>
+              <w:sz w:val="24"/>
+              <w:szCs w:val="24"/>
+              <w:lang w:eastAsia="en-GB"/>
+            </w:rPr>
+          </w:pPr>
+          <w:hyperlink w:anchor="_Toc177646690" w:history="1">
+            <w:r>
+              <w:rPr>
+                <w:rStyle w:val="Hyperlink"/>
+                <w:noProof/>
+              </w:rPr>
+              <w:t>References</w:t>
+            </w:r>
+            <w:r>
+              <w:rPr>
+                <w:noProof/>
+                <w:webHidden/>
+              </w:rPr>
+              <w:tab/>
+            </w:r>
+            <w:r>
+              <w:rPr>
+                <w:noProof/>
+                <w:webHidden/>
+              </w:rPr>
+              <w:fldChar w:fldCharType="begin"/>
+            </w:r>
+            <w:r>
+              <w:rPr>
+                <w:noProof/>
+                <w:webHidden/>
+              </w:rPr>
+              <w:instrText xml:space="preserve"> PAGEREF _Toc177646690 \h </w:instrText>
+            </w:r>
+            <w:r>
+              <w:rPr>
+                <w:noProof/>
+                <w:webHidden/>
+              </w:rPr>
+            </w:r>
+            <w:r>
+              <w:rPr>
+                <w:noProof/>
+                <w:webHidden/>
+              </w:rPr>
+              <w:fldChar w:fldCharType="separate"/>
+            </w:r>
+            <w:r>
+              <w:rPr>
+                <w:noProof/>
+                <w:webHidden/>
+              </w:rPr>
+              <w:t>6</w:t>
+            </w:r>
+            <w:r>
+              <w:rPr>
+                <w:noProof/>
+                <w:webHidden/>
+              </w:rPr>
+              <w:fldChar w:fldCharType="end"/>
+            </w:r>
+          </w:hyperlink>
+        </w:p>
+        <w:p>
+          <w:pPr>
+            <w:rPr>
+              <w:b/>
+              <w:bCs/>
+              <w:noProof/>
+            </w:rPr>
+          </w:pPr>
+          <w:r>
+            <w:rPr>
+              <w:b/>
+              <w:bCs/>
+              <w:noProof/>
+            </w:rPr>
+            <w:fldChar w:fldCharType="end"/>
+          </w:r>
+        </w:p>
+      </w:sdtContent>
+    </w:sdt>
+    <w:p/>
+    <w:p/>
+    <w:p/>
+    <w:p/>
+    <w:p/>
+    <w:p/>
+    <w:p/>
+    <w:p/>
+    <w:p/>
+    <w:p/>
+    <w:p/>
+    <w:p/>
+    <w:p/>
+    <w:p/>
+    <w:p/>
+    <w:p/>
+    <w:p/>
+    <w:p/>
+    <w:p/>
     <w:p>
       <w:pPr>
         <w:pStyle w:val="Heading1"/>
       </w:pPr>
-      <w:r>
-        <w:lastRenderedPageBreak/>
+      <w:bookmarkStart w:id="0" w:name="_Toc177646678"/>
+      <w:r>
         <w:t>Introduction</w:t>
+      </w:r>
+      <w:bookmarkEnd w:id="0"/>
+    </w:p>
+    <w:p>
+      <w:r>
+        <w:t xml:space="preserve">There are many types of computer languages </w:t>
+      </w:r>
+      <w:r>
+        <w:t>which serve infinite purposes</w:t>
+      </w:r>
+      <w:r>
+        <w:t xml:space="preserve"> within the world of Computer Science.</w:t>
+      </w:r>
+      <w:r>
+        <w:t xml:space="preserve"> One </w:t>
+      </w:r>
+      <w:r>
+        <w:t>such</w:t>
+      </w:r>
+      <w:r>
+        <w:t xml:space="preserve"> </w:t>
+      </w:r>
+      <w:r>
+        <w:t>type</w:t>
+      </w:r>
+      <w:r>
+        <w:t xml:space="preserve"> </w:t>
+      </w:r>
+      <w:r>
+        <w:t>is</w:t>
+      </w:r>
+      <w:r>
+        <w:t xml:space="preserve"> Client-Side Scripts</w:t>
+      </w:r>
+      <w:r>
+        <w:t>.</w:t>
+      </w:r>
+      <w:r>
+        <w:t xml:space="preserve"> Below are various </w:t>
+      </w:r>
+      <w:r>
+        <w:t>features of Client-Side Scripts including</w:t>
+      </w:r>
+      <w:r>
+        <w:t xml:space="preserve"> the roles they </w:t>
+      </w:r>
+      <w:r>
+        <w:t>play</w:t>
+      </w:r>
+      <w:r>
+        <w:t xml:space="preserve"> and</w:t>
+      </w:r>
+      <w:r>
+        <w:t xml:space="preserve"> some</w:t>
+      </w:r>
+      <w:r>
+        <w:t xml:space="preserve"> advantages and disadvantages</w:t>
+      </w:r>
+      <w:r>
+        <w:t xml:space="preserve"> of using them.</w:t>
       </w:r>
     </w:p>
     <w:p>
@@ -498,25 +1572,21 @@
       <w:pPr>
         <w:pStyle w:val="Heading2"/>
       </w:pPr>
+      <w:bookmarkStart w:id="1" w:name="_Toc177646679"/>
       <w:r>
         <w:t>Editors</w:t>
       </w:r>
-    </w:p>
-    <w:p>
-      <w:r>
-        <w:t xml:space="preserve">Visual Studio Code is a powerful </w:t>
-      </w:r>
-      <w:r>
-        <w:t>open</w:t>
+      <w:bookmarkEnd w:id="1"/>
+    </w:p>
+    <w:p>
+      <w:r>
+        <w:t>Visual Studio Code is a powerful open</w:t>
       </w:r>
       <w:r>
         <w:t>-</w:t>
       </w:r>
       <w:r>
-        <w:t xml:space="preserve">source </w:t>
-      </w:r>
-      <w:r>
-        <w:t xml:space="preserve">scripting program and can be used for both client-side and server-side programming. Almost all scripting languages are supported by Visual Studio Code (for example HTML, CSS and </w:t>
+        <w:t xml:space="preserve">source scripting program and can be used for both client-side and server-side programming. Almost all scripting languages are supported by Visual Studio Code (for example HTML, CSS and </w:t>
       </w:r>
       <w:proofErr w:type="spellStart"/>
       <w:r>
@@ -527,115 +1597,339 @@
         <w:t>) and extensions can be found for just about any purpose. Programmers can customize their working/coding environment to suit their preferred colour themes, profiles or settings. Visual Studio Code is very well equipped for integrating with external tools programmers may need to accomplish their goal for instance GitHub or Node.js.</w:t>
       </w:r>
     </w:p>
+    <w:p>
+      <w:pPr>
+        <w:pStyle w:val="Heading3"/>
+      </w:pPr>
+      <w:bookmarkStart w:id="2" w:name="_Toc177646680"/>
+      <w:r>
+        <w:t>Visual Studio Code</w:t>
+      </w:r>
+      <w:bookmarkEnd w:id="2"/>
+    </w:p>
+    <w:p>
+      <w:r>
+        <w:rPr>
+          <w:noProof/>
+        </w:rPr>
+        <w:drawing>
+          <wp:inline distT="0" distB="0" distL="0" distR="0" wp14:anchorId="0F87713E" wp14:editId="5A100827">
+            <wp:extent cx="2355997" cy="1691056"/>
+            <wp:effectExtent l="0" t="0" r="6350" b="4445"/>
+            <wp:docPr id="1344524233" name="Picture 4" descr="A computer screen with many colorful text&#10;&#10;Description automatically generated"/>
+            <wp:cNvGraphicFramePr>
+              <a:graphicFrameLocks xmlns:a="http://schemas.openxmlformats.org/drawingml/2006/main" noChangeAspect="1"/>
+            </wp:cNvGraphicFramePr>
+            <a:graphic xmlns:a="http://schemas.openxmlformats.org/drawingml/2006/main">
+              <a:graphicData uri="http://schemas.openxmlformats.org/drawingml/2006/picture">
+                <pic:pic xmlns:pic="http://schemas.openxmlformats.org/drawingml/2006/picture">
+                  <pic:nvPicPr>
+                    <pic:cNvPr id="1344524233" name="Picture 4" descr="A computer screen with many colorful text&#10;&#10;Description automatically generated"/>
+                    <pic:cNvPicPr>
+                      <a:picLocks noChangeAspect="1" noChangeArrowheads="1"/>
+                    </pic:cNvPicPr>
+                  </pic:nvPicPr>
+                  <pic:blipFill>
+                    <a:blip r:embed="rId6" cstate="print">
+                      <a:extLst>
+                        <a:ext uri="{28A0092B-C50C-407E-A947-70E740481C1C}">
+                          <a14:useLocalDpi xmlns:a14="http://schemas.microsoft.com/office/drawing/2010/main" val="0"/>
+                        </a:ext>
+                      </a:extLst>
+                    </a:blip>
+                    <a:srcRect/>
+                    <a:stretch>
+                      <a:fillRect/>
+                    </a:stretch>
+                  </pic:blipFill>
+                  <pic:spPr bwMode="auto">
+                    <a:xfrm flipV="1">
+                      <a:off x="0" y="0"/>
+                      <a:ext cx="2382841" cy="1710323"/>
+                    </a:xfrm>
+                    <a:prstGeom prst="rect">
+                      <a:avLst/>
+                    </a:prstGeom>
+                    <a:noFill/>
+                    <a:ln>
+                      <a:noFill/>
+                    </a:ln>
+                  </pic:spPr>
+                </pic:pic>
+              </a:graphicData>
+            </a:graphic>
+          </wp:inline>
+        </w:drawing>
+      </w:r>
+    </w:p>
     <w:p/>
     <w:p>
       <w:r>
         <w:t>Notepad++ is a free open-source code editor and can provide support for over 50 scripting languages. At first appearance Notepad looks like a simple word editor but has many useful features for programming including code folding, indentation and limited auto completion amongst other things. Notepad++ has support for plugins and macros. There are over 100 plugins developed for Notepad++.</w:t>
       </w:r>
     </w:p>
-    <w:p/>
+    <w:p>
+      <w:pPr>
+        <w:pStyle w:val="Heading3"/>
+      </w:pPr>
+      <w:bookmarkStart w:id="3" w:name="_Toc177646681"/>
+      <w:r>
+        <w:lastRenderedPageBreak/>
+        <w:t>Notepad++</w:t>
+      </w:r>
+      <w:bookmarkEnd w:id="3"/>
+    </w:p>
+    <w:p>
+      <w:r>
+        <w:rPr>
+          <w:noProof/>
+        </w:rPr>
+        <w:drawing>
+          <wp:inline distT="0" distB="0" distL="0" distR="0" wp14:anchorId="646A5992" wp14:editId="060A924C">
+            <wp:extent cx="2754923" cy="1656372"/>
+            <wp:effectExtent l="0" t="0" r="7620" b="1270"/>
+            <wp:docPr id="1231823976" name="Picture 5" descr="A screenshot of a computer&#10;&#10;Description automatically generated"/>
+            <wp:cNvGraphicFramePr>
+              <a:graphicFrameLocks xmlns:a="http://schemas.openxmlformats.org/drawingml/2006/main" noChangeAspect="1"/>
+            </wp:cNvGraphicFramePr>
+            <a:graphic xmlns:a="http://schemas.openxmlformats.org/drawingml/2006/main">
+              <a:graphicData uri="http://schemas.openxmlformats.org/drawingml/2006/picture">
+                <pic:pic xmlns:pic="http://schemas.openxmlformats.org/drawingml/2006/picture">
+                  <pic:nvPicPr>
+                    <pic:cNvPr id="1231823976" name="Picture 5" descr="A screenshot of a computer&#10;&#10;Description automatically generated"/>
+                    <pic:cNvPicPr>
+                      <a:picLocks noChangeAspect="1" noChangeArrowheads="1"/>
+                    </pic:cNvPicPr>
+                  </pic:nvPicPr>
+                  <pic:blipFill>
+                    <a:blip r:embed="rId7" cstate="print">
+                      <a:extLst>
+                        <a:ext uri="{28A0092B-C50C-407E-A947-70E740481C1C}">
+                          <a14:useLocalDpi xmlns:a14="http://schemas.microsoft.com/office/drawing/2010/main" val="0"/>
+                        </a:ext>
+                      </a:extLst>
+                    </a:blip>
+                    <a:srcRect/>
+                    <a:stretch>
+                      <a:fillRect/>
+                    </a:stretch>
+                  </pic:blipFill>
+                  <pic:spPr bwMode="auto">
+                    <a:xfrm>
+                      <a:off x="0" y="0"/>
+                      <a:ext cx="2781915" cy="1672601"/>
+                    </a:xfrm>
+                    <a:prstGeom prst="rect">
+                      <a:avLst/>
+                    </a:prstGeom>
+                    <a:noFill/>
+                    <a:ln>
+                      <a:noFill/>
+                    </a:ln>
+                  </pic:spPr>
+                </pic:pic>
+              </a:graphicData>
+            </a:graphic>
+          </wp:inline>
+        </w:drawing>
+      </w:r>
+    </w:p>
     <w:p>
       <w:pPr>
         <w:pStyle w:val="Heading2"/>
       </w:pPr>
-      <w:r>
-        <w:t>Browsers</w:t>
-      </w:r>
-    </w:p>
-    <w:p>
-      <w:r>
-        <w:t>Browsers are</w:t>
-      </w:r>
-      <w:r>
-        <w:t xml:space="preserve"> software program</w:t>
-      </w:r>
-      <w:r>
-        <w:t>s</w:t>
-      </w:r>
-      <w:r>
-        <w:t xml:space="preserve"> designed to display information over the internet or within an intranet. Most browsers of which there are many are mainly used for displaying web pages containing photographs, informational text/diagrams, multimedia (audio, video) popular browsers include Google Chrome, Firefox, Safari and Microsoft Edge to name but a few. A web browser takes information from other parts of the internet and displays it on your computer, mobile phone or any digital device that can run the software. The way it does this is to fetch data from a server and use a piece of software called a ‘rendering engine’ to translate the raw data into human readable text and images before displaying it on the user’s device. Many browsers use software called cookies to capture information about the user for instance - interests, browsing patterns or username and password information to provide more relevant content and a generally smoother experience to the user. </w:t>
-      </w:r>
-    </w:p>
-    <w:p>
-      <w:r>
-        <w:t>Programmers can utilise a variety of Developer Tools incorporated into browser software to identify errors in their code and change code to improve the appearance and accessibility of pages so everyone can easily view web pages. Browser developer tools display the structure of a web page’s code and allow programmers to make tweaks to their web pages to help display the content on all devices</w:t>
-      </w:r>
-      <w:r>
-        <w:t xml:space="preserve"> </w:t>
-      </w:r>
-      <w:r>
-        <w:t xml:space="preserve">(it is important that web pages are dynamically coded to display correctly on mobile devices first and then larger devices like tablets or desktop computers). </w:t>
-      </w:r>
-    </w:p>
-    <w:p/>
-    <w:p/>
-    <w:p/>
-    <w:p/>
+    </w:p>
     <w:p>
       <w:pPr>
         <w:pStyle w:val="Heading2"/>
       </w:pPr>
-      <w:r>
+      <w:bookmarkStart w:id="4" w:name="_Toc177646682"/>
+      <w:r>
+        <w:t>Browsers</w:t>
+      </w:r>
+      <w:bookmarkEnd w:id="4"/>
+    </w:p>
+    <w:p>
+      <w:r>
+        <w:t>Browsers are software program</w:t>
+      </w:r>
+      <w:r>
+        <w:t>s</w:t>
+      </w:r>
+      <w:r>
+        <w:t xml:space="preserve"> designed to display information over the internet or within an intranet. Most browsers of which there are many are mainly used for displaying web pages containing photographs, informational text/diagrams, multimedia (audio, video) popular browsers include Google Chrome, Firefox, Safari and Microsoft Edge to name but a few. A web browser takes information from other parts of the internet and displays it on your computer, mobile phone or any digital device that can run the software. The way it does this is to fetch data from a server and use a piece of software called a ‘rendering engine’ to translate the raw data into human readable text and images before displaying it on the user’s device. Many browsers use software called cookies to capture information about the user for instance - interests, browsing patterns or username and password information to provide more relevant content and a generally smoother experience to the user. </w:t>
+      </w:r>
+    </w:p>
+    <w:p>
+      <w:pPr>
+        <w:pStyle w:val="Heading3"/>
+      </w:pPr>
+      <w:bookmarkStart w:id="5" w:name="_Toc177646683"/>
+      <w:r>
+        <w:t>Browser Icons</w:t>
+      </w:r>
+      <w:bookmarkEnd w:id="5"/>
+    </w:p>
+    <w:p>
+      <w:r>
+        <w:rPr>
+          <w:noProof/>
+        </w:rPr>
+        <w:drawing>
+          <wp:inline distT="0" distB="0" distL="0" distR="0" wp14:anchorId="7419FC65" wp14:editId="4D67E1AB">
+            <wp:extent cx="5322570" cy="1641475"/>
+            <wp:effectExtent l="0" t="0" r="0" b="0"/>
+            <wp:docPr id="874016239" name="Picture 7" descr="A group of circular logos&#10;&#10;Description automatically generated"/>
+            <wp:cNvGraphicFramePr>
+              <a:graphicFrameLocks xmlns:a="http://schemas.openxmlformats.org/drawingml/2006/main" noChangeAspect="1"/>
+            </wp:cNvGraphicFramePr>
+            <a:graphic xmlns:a="http://schemas.openxmlformats.org/drawingml/2006/main">
+              <a:graphicData uri="http://schemas.openxmlformats.org/drawingml/2006/picture">
+                <pic:pic xmlns:pic="http://schemas.openxmlformats.org/drawingml/2006/picture">
+                  <pic:nvPicPr>
+                    <pic:cNvPr id="874016239" name="Picture 7" descr="A group of circular logos&#10;&#10;Description automatically generated"/>
+                    <pic:cNvPicPr>
+                      <a:picLocks noChangeAspect="1" noChangeArrowheads="1"/>
+                    </pic:cNvPicPr>
+                  </pic:nvPicPr>
+                  <pic:blipFill>
+                    <a:blip r:embed="rId8">
+                      <a:extLst>
+                        <a:ext uri="{28A0092B-C50C-407E-A947-70E740481C1C}">
+                          <a14:useLocalDpi xmlns:a14="http://schemas.microsoft.com/office/drawing/2010/main" val="0"/>
+                        </a:ext>
+                      </a:extLst>
+                    </a:blip>
+                    <a:srcRect/>
+                    <a:stretch>
+                      <a:fillRect/>
+                    </a:stretch>
+                  </pic:blipFill>
+                  <pic:spPr bwMode="auto">
+                    <a:xfrm>
+                      <a:off x="0" y="0"/>
+                      <a:ext cx="5322570" cy="1641475"/>
+                    </a:xfrm>
+                    <a:prstGeom prst="rect">
+                      <a:avLst/>
+                    </a:prstGeom>
+                    <a:noFill/>
+                    <a:ln>
+                      <a:noFill/>
+                    </a:ln>
+                  </pic:spPr>
+                </pic:pic>
+              </a:graphicData>
+            </a:graphic>
+          </wp:inline>
+        </w:drawing>
+      </w:r>
+    </w:p>
+    <w:p/>
+    <w:p>
+      <w:r>
+        <w:t>Programmers can utilise a variety of Developer Tools incorporated into browser software to identify errors in their code and change code to improve the appearance and accessibility of pages so everyone can easily view web pages. Browser developer tools display the structure of a web page’s code and allow programmers to make tweaks to their web pages to help display the content on all devices</w:t>
+      </w:r>
+      <w:r>
+        <w:t xml:space="preserve"> </w:t>
+      </w:r>
+      <w:r>
+        <w:t xml:space="preserve">(it is important that web pages are dynamically coded to display correctly on mobile devices first and then larger devices like tablets or desktop computers). </w:t>
+      </w:r>
+    </w:p>
+    <w:p>
+      <w:pPr>
+        <w:pStyle w:val="Heading3"/>
+      </w:pPr>
+      <w:bookmarkStart w:id="6" w:name="_Toc177646684"/>
+      <w:r>
+        <w:t>Chrome Developer Tools</w:t>
+      </w:r>
+      <w:bookmarkEnd w:id="6"/>
+    </w:p>
+    <w:p/>
+    <w:p>
+      <w:r>
+        <w:rPr>
+          <w:noProof/>
+        </w:rPr>
         <w:lastRenderedPageBreak/>
-        <w:t>Interpreted and Compiled Languages</w:t>
-      </w:r>
-    </w:p>
-    <w:p>
-      <w:r>
-        <w:t>The main difference between compiled languages and interpreted languages is the way the two types of language execute code:</w:t>
-      </w:r>
-    </w:p>
-    <w:p>
-      <w:r>
-        <w:t>Compiled languages tend to run faster than interpreted language. C is a compiled language. A compiled language is converted into machine code therefore processors can execute it efficiently.</w:t>
-      </w:r>
-    </w:p>
-    <w:p>
-      <w:r>
-        <w:t xml:space="preserve">Interpreted languages are deemed less efficient than compiled languages. PHP, </w:t>
-      </w:r>
-      <w:proofErr w:type="spellStart"/>
-      <w:r>
-        <w:t>Javascript</w:t>
-      </w:r>
-      <w:proofErr w:type="spellEnd"/>
-      <w:r>
-        <w:t xml:space="preserve"> and Python are examples of interpreted languages. Interpreted languages execute code directly without converting it to machine code and therefore tend to be less efficient.</w:t>
-      </w:r>
-    </w:p>
-    <w:p>
-      <w:r>
-        <w:t>Both languages have advantages and disadvantages</w:t>
-      </w:r>
-      <w:r>
-        <w:t>:</w:t>
-      </w:r>
-    </w:p>
-    <w:p>
-      <w:r>
-        <w:t>Compiled code is harder to reverse engineer so is more secure however due to its complexity is more time consuming to programmers.</w:t>
-      </w:r>
-    </w:p>
-    <w:p>
-      <w:r>
-        <w:t>Interpreted languages however tend to be easier to develop with due to not having to be compiled. The languages are easier for beginners to learn and have good cross-platform compatibility. Disadvantages can be higher resource usage and slower execution as well as late error detection.</w:t>
-      </w:r>
-    </w:p>
+        <w:drawing>
+          <wp:inline distT="0" distB="0" distL="0" distR="0" wp14:anchorId="7CCFF30D" wp14:editId="50AC326E">
+            <wp:extent cx="2988311" cy="1781908"/>
+            <wp:effectExtent l="0" t="0" r="2540" b="8890"/>
+            <wp:docPr id="1231626613" name="Picture 6" descr="A screenshot of a computer&#10;&#10;Description automatically generated"/>
+            <wp:cNvGraphicFramePr>
+              <a:graphicFrameLocks xmlns:a="http://schemas.openxmlformats.org/drawingml/2006/main" noChangeAspect="1"/>
+            </wp:cNvGraphicFramePr>
+            <a:graphic xmlns:a="http://schemas.openxmlformats.org/drawingml/2006/main">
+              <a:graphicData uri="http://schemas.openxmlformats.org/drawingml/2006/picture">
+                <pic:pic xmlns:pic="http://schemas.openxmlformats.org/drawingml/2006/picture">
+                  <pic:nvPicPr>
+                    <pic:cNvPr id="1231626613" name="Picture 6" descr="A screenshot of a computer&#10;&#10;Description automatically generated"/>
+                    <pic:cNvPicPr>
+                      <a:picLocks noChangeAspect="1" noChangeArrowheads="1"/>
+                    </pic:cNvPicPr>
+                  </pic:nvPicPr>
+                  <pic:blipFill>
+                    <a:blip r:embed="rId9" cstate="print">
+                      <a:extLst>
+                        <a:ext uri="{28A0092B-C50C-407E-A947-70E740481C1C}">
+                          <a14:useLocalDpi xmlns:a14="http://schemas.microsoft.com/office/drawing/2010/main" val="0"/>
+                        </a:ext>
+                      </a:extLst>
+                    </a:blip>
+                    <a:srcRect/>
+                    <a:stretch>
+                      <a:fillRect/>
+                    </a:stretch>
+                  </pic:blipFill>
+                  <pic:spPr bwMode="auto">
+                    <a:xfrm>
+                      <a:off x="0" y="0"/>
+                      <a:ext cx="2995461" cy="1786171"/>
+                    </a:xfrm>
+                    <a:prstGeom prst="rect">
+                      <a:avLst/>
+                    </a:prstGeom>
+                    <a:noFill/>
+                    <a:ln>
+                      <a:noFill/>
+                    </a:ln>
+                  </pic:spPr>
+                </pic:pic>
+              </a:graphicData>
+            </a:graphic>
+          </wp:inline>
+        </w:drawing>
+      </w:r>
+    </w:p>
+    <w:p/>
+    <w:p/>
     <w:p/>
     <w:p>
       <w:pPr>
         <w:pStyle w:val="Heading2"/>
       </w:pPr>
-      <w:r>
-        <w:t>Client-Side and Server-Side Scripting Languages</w:t>
-      </w:r>
-    </w:p>
-    <w:p>
-      <w:r>
-        <w:t>Client-Side scripts</w:t>
-      </w:r>
-      <w:r>
-        <w:t xml:space="preserve"> like </w:t>
+      <w:bookmarkStart w:id="7" w:name="_Toc177646685"/>
+      <w:r>
+        <w:t>Interpreted and Compiled Languages</w:t>
+      </w:r>
+      <w:bookmarkEnd w:id="7"/>
+    </w:p>
+    <w:p>
+      <w:r>
+        <w:t>The main difference between compiled languages and interpreted languages is the way the two types of language execute code:</w:t>
+      </w:r>
+    </w:p>
+    <w:p>
+      <w:r>
+        <w:t>Compiled languages tend to run faster than interpreted language. C is a compiled language. A compiled language is converted into machine code therefore processors can execute it efficiently.</w:t>
+      </w:r>
+    </w:p>
+    <w:p>
+      <w:r>
+        <w:t xml:space="preserve">Interpreted languages are deemed less efficient than compiled languages. PHP, </w:t>
       </w:r>
       <w:proofErr w:type="spellStart"/>
       <w:r>
@@ -643,34 +1937,22 @@
       </w:r>
       <w:proofErr w:type="spellEnd"/>
       <w:r>
-        <w:t xml:space="preserve"> are executed within the web browser of the user whereas Server-Side languages such as PHP are mainly executed by the web server typically before data is passed to the browser. Server-side processes include handling user input, retrieving data from a database or identifying authentication as opposed to client-side scripts that deal with displaying the web page and handling user interactions with </w:t>
-      </w:r>
-      <w:proofErr w:type="spellStart"/>
-      <w:r>
-        <w:t>Javascript</w:t>
-      </w:r>
-      <w:proofErr w:type="spellEnd"/>
-      <w:r>
-        <w:t>, CSS and HTML.</w:t>
-      </w:r>
-    </w:p>
-    <w:p>
-      <w:r>
-        <w:t>S</w:t>
-      </w:r>
-      <w:r>
-        <w:t>erver-side processes are executed on the web server and are less vulnerable to malicious attacks and tampering than client-side scripts. Client-side scripts are executed on the user</w:t>
-      </w:r>
-      <w:r>
-        <w:t>’</w:t>
-      </w:r>
-      <w:r>
-        <w:t>s device and are therefore potentially less secure.</w:t>
-      </w:r>
-    </w:p>
-    <w:p>
-      <w:r>
-        <w:t>Server-side scripts have access to the server’s resources such as its CPU, memory and storage as well as databases and any other servers that the web application uses. Client-side processes however only have access to the user device resources.</w:t>
+        <w:t xml:space="preserve"> and Python are examples of interpreted languages. Interpreted languages execute code directly without converting it to machine code and therefore tend to be less efficient.</w:t>
+      </w:r>
+    </w:p>
+    <w:p>
+      <w:r>
+        <w:t>Both languages have advantages and disadvantages:</w:t>
+      </w:r>
+    </w:p>
+    <w:p>
+      <w:r>
+        <w:t>Compiled code is harder to reverse engineer so is more secure however due to its complexity is more time consuming to programmers.</w:t>
+      </w:r>
+    </w:p>
+    <w:p>
+      <w:r>
+        <w:t>Interpreted languages however tend to be easier to develop with due to not having to be compiled. The languages are easier for beginners to learn and have good cross-platform compatibility. Disadvantages can be higher resource usage and slower execution as well as late error detection.</w:t>
       </w:r>
     </w:p>
     <w:p/>
@@ -678,13 +1960,15 @@
       <w:pPr>
         <w:pStyle w:val="Heading2"/>
       </w:pPr>
-      <w:r>
-        <w:t>Document Object Model</w:t>
-      </w:r>
-    </w:p>
-    <w:p>
-      <w:r>
-        <w:t xml:space="preserve">The Document Object Model (DOM) is the interface that contains a web page structure, style and content. It is an object-orientated representation of the web page and can be manipulated with scripting languages such as </w:t>
+      <w:bookmarkStart w:id="8" w:name="_Toc177646686"/>
+      <w:r>
+        <w:t>Client-Side and Server-Side Scripting Languages</w:t>
+      </w:r>
+      <w:bookmarkEnd w:id="8"/>
+    </w:p>
+    <w:p>
+      <w:r>
+        <w:t xml:space="preserve">Client-Side scripts like </w:t>
       </w:r>
       <w:proofErr w:type="spellStart"/>
       <w:r>
@@ -692,69 +1976,205 @@
       </w:r>
       <w:proofErr w:type="spellEnd"/>
       <w:r>
-        <w:t xml:space="preserve">. The DOM itself is not a scripting language but represents a document </w:t>
-      </w:r>
-      <w:proofErr w:type="gramStart"/>
-      <w:r>
-        <w:t>as a whole like</w:t>
-      </w:r>
-      <w:proofErr w:type="gramEnd"/>
-      <w:r>
-        <w:t xml:space="preserve"> the header, tables within the document, text within tables and all other elements in a document.</w:t>
-      </w:r>
-    </w:p>
-    <w:p>
+        <w:t xml:space="preserve"> are executed within the web browser of the user whereas Server-Side languages such as PHP are mainly executed by the web server typically before data is passed to the browser. Server-side processes include handling user input, retrieving data from a database or identifying authentication as opposed to client-side scripts that deal with displaying the web page and handling user interactions with </w:t>
+      </w:r>
       <w:proofErr w:type="spellStart"/>
       <w:r>
         <w:t>Javascript</w:t>
       </w:r>
       <w:proofErr w:type="spellEnd"/>
       <w:r>
-        <w:t xml:space="preserve"> is commonly used to modify the </w:t>
-      </w:r>
-      <w:proofErr w:type="gramStart"/>
-      <w:r>
-        <w:t>DOM</w:t>
-      </w:r>
-      <w:proofErr w:type="gramEnd"/>
-      <w:r>
-        <w:t xml:space="preserve"> but other languages can be used for example Python or PHP to make web pages more responsive. Client-side scripts are used on web pages to add, remove or change content, respond to user actions such as upon the click of a button an </w:t>
-      </w:r>
+        <w:t>, CSS and HTML.</w:t>
+      </w:r>
+    </w:p>
+    <w:p>
+      <w:r>
+        <w:t>Server-side processes are executed on the web server and are less vulnerable to malicious attacks and tampering than client-side scripts. Client-side scripts are executed on the user’s device and are therefore potentially less secure.</w:t>
+      </w:r>
+    </w:p>
+    <w:p>
       <w:r>
         <w:lastRenderedPageBreak/>
-        <w:t>event occurs, extract data from forms, validate user input and send data to a server for processing…. the list is endless.</w:t>
-      </w:r>
-    </w:p>
-    <w:p>
-      <w:r>
-        <w:t xml:space="preserve"> Code to access the DOM can be embedded directly into the HTML of the document using &lt;script&gt; tags or linked to an external </w:t>
-      </w:r>
-      <w:proofErr w:type="spellStart"/>
-      <w:r>
-        <w:t>Javascript</w:t>
-      </w:r>
-      <w:proofErr w:type="spellEnd"/>
-      <w:r>
-        <w:t>(.</w:t>
-      </w:r>
-      <w:proofErr w:type="spellStart"/>
-      <w:r>
-        <w:t>js</w:t>
-      </w:r>
-      <w:proofErr w:type="spellEnd"/>
-      <w:r>
-        <w:t>) file containing relevant code. External code is better than too much scripting within the HTML as it makes code more difficult to read, is less secure and vulnerable to XSS (Cross-Site Scripting) attacks.</w:t>
-      </w:r>
-    </w:p>
-    <w:p/>
+        <w:t>Server-side scripts have access to the server’s resources such as its CPU, memory and storage as well as databases and any other servers that the web application uses. Client-side processes however only have access to the user device resources.</w:t>
+      </w:r>
+    </w:p>
     <w:p/>
     <w:p>
       <w:pPr>
         <w:pStyle w:val="Heading2"/>
       </w:pPr>
+    </w:p>
+    <w:p>
+      <w:pPr>
+        <w:pStyle w:val="Heading2"/>
+      </w:pPr>
+    </w:p>
+    <w:p>
+      <w:pPr>
+        <w:pStyle w:val="Heading2"/>
+      </w:pPr>
+      <w:bookmarkStart w:id="9" w:name="_Toc177646687"/>
+      <w:r>
+        <w:t>Document Object Model</w:t>
+      </w:r>
+      <w:bookmarkEnd w:id="9"/>
+    </w:p>
+    <w:p>
+      <w:r>
+        <w:t xml:space="preserve">The Document Object Model (DOM) is the interface that contains a web page structure, style and content. It is an object-orientated representation of the web page and can be manipulated with scripting languages such as </w:t>
+      </w:r>
+      <w:proofErr w:type="spellStart"/>
+      <w:r>
+        <w:t>Javascript</w:t>
+      </w:r>
+      <w:proofErr w:type="spellEnd"/>
+      <w:r>
+        <w:t xml:space="preserve">. The DOM itself is not a scripting language but represents a document </w:t>
+      </w:r>
+      <w:proofErr w:type="gramStart"/>
+      <w:r>
+        <w:t>as a whole like</w:t>
+      </w:r>
+      <w:proofErr w:type="gramEnd"/>
+      <w:r>
+        <w:t xml:space="preserve"> the header, tables within the document, text within tables and all other elements in a document.</w:t>
+      </w:r>
+    </w:p>
+    <w:p>
+      <w:proofErr w:type="spellStart"/>
+      <w:r>
+        <w:t>Javascript</w:t>
+      </w:r>
+      <w:proofErr w:type="spellEnd"/>
+      <w:r>
+        <w:t xml:space="preserve"> is commonly used to modify the </w:t>
+      </w:r>
+      <w:proofErr w:type="gramStart"/>
+      <w:r>
+        <w:t>DOM</w:t>
+      </w:r>
+      <w:proofErr w:type="gramEnd"/>
+      <w:r>
+        <w:t xml:space="preserve"> but other languages can be used for example Python or PHP to make web pages more responsive. Client-side scripts are used on web pages to add, remove or change content, respond to user actions such as upon the click of a button an event occurs, extract data from forms, validate user input and send data to a server for processing…. the list is endless.</w:t>
+      </w:r>
+    </w:p>
+    <w:p>
+      <w:r>
+        <w:t xml:space="preserve"> Code to access the DOM can be embedded directly into the HTML of the document using &lt;script&gt; tags or linked to an external </w:t>
+      </w:r>
+      <w:proofErr w:type="spellStart"/>
+      <w:r>
+        <w:t>Javascript</w:t>
+      </w:r>
+      <w:proofErr w:type="spellEnd"/>
+      <w:r>
+        <w:t>(.</w:t>
+      </w:r>
+      <w:proofErr w:type="spellStart"/>
+      <w:r>
+        <w:t>js</w:t>
+      </w:r>
+      <w:proofErr w:type="spellEnd"/>
+      <w:r>
+        <w:t>) file containing relevant code. External code is better than too much scripting within the HTML as it makes code more difficult to read, is less secure and vulnerable to XSS (Cross-Site Scripting) attacks.</w:t>
+      </w:r>
+    </w:p>
+    <w:p>
+      <w:pPr>
+        <w:pStyle w:val="Heading3"/>
+      </w:pPr>
+    </w:p>
+    <w:p>
+      <w:pPr>
+        <w:pStyle w:val="Heading3"/>
+      </w:pPr>
+      <w:bookmarkStart w:id="10" w:name="_Toc177646688"/>
+      <w:r>
+        <w:t>Document Object Model Example</w:t>
+      </w:r>
+      <w:bookmarkEnd w:id="10"/>
+    </w:p>
+    <w:p/>
+    <w:p>
+      <w:r>
+        <w:rPr>
+          <w:noProof/>
+        </w:rPr>
+        <w:drawing>
+          <wp:inline distT="0" distB="0" distL="0" distR="0" wp14:anchorId="6F23CB39" wp14:editId="0994CF99">
+            <wp:extent cx="4560277" cy="2499363"/>
+            <wp:effectExtent l="0" t="0" r="0" b="0"/>
+            <wp:docPr id="308335682" name="Picture 8" descr="A diagram of a website&#10;&#10;Description automatically generated"/>
+            <wp:cNvGraphicFramePr>
+              <a:graphicFrameLocks xmlns:a="http://schemas.openxmlformats.org/drawingml/2006/main" noChangeAspect="1"/>
+            </wp:cNvGraphicFramePr>
+            <a:graphic xmlns:a="http://schemas.openxmlformats.org/drawingml/2006/main">
+              <a:graphicData uri="http://schemas.openxmlformats.org/drawingml/2006/picture">
+                <pic:pic xmlns:pic="http://schemas.openxmlformats.org/drawingml/2006/picture">
+                  <pic:nvPicPr>
+                    <pic:cNvPr id="308335682" name="Picture 8" descr="A diagram of a website&#10;&#10;Description automatically generated"/>
+                    <pic:cNvPicPr>
+                      <a:picLocks noChangeAspect="1" noChangeArrowheads="1"/>
+                    </pic:cNvPicPr>
+                  </pic:nvPicPr>
+                  <pic:blipFill>
+                    <a:blip r:embed="rId10" cstate="print">
+                      <a:extLst>
+                        <a:ext uri="{28A0092B-C50C-407E-A947-70E740481C1C}">
+                          <a14:useLocalDpi xmlns:a14="http://schemas.microsoft.com/office/drawing/2010/main" val="0"/>
+                        </a:ext>
+                      </a:extLst>
+                    </a:blip>
+                    <a:srcRect/>
+                    <a:stretch>
+                      <a:fillRect/>
+                    </a:stretch>
+                  </pic:blipFill>
+                  <pic:spPr bwMode="auto">
+                    <a:xfrm>
+                      <a:off x="0" y="0"/>
+                      <a:ext cx="4567481" cy="2503311"/>
+                    </a:xfrm>
+                    <a:prstGeom prst="rect">
+                      <a:avLst/>
+                    </a:prstGeom>
+                    <a:noFill/>
+                    <a:ln>
+                      <a:noFill/>
+                    </a:ln>
+                  </pic:spPr>
+                </pic:pic>
+              </a:graphicData>
+            </a:graphic>
+          </wp:inline>
+        </w:drawing>
+      </w:r>
+    </w:p>
+    <w:p/>
+    <w:p>
+      <w:pPr>
+        <w:pStyle w:val="Heading2"/>
+      </w:pPr>
+    </w:p>
+    <w:p>
+      <w:pPr>
+        <w:pStyle w:val="Heading2"/>
+      </w:pPr>
+    </w:p>
+    <w:p>
+      <w:pPr>
+        <w:pStyle w:val="Heading2"/>
+      </w:pPr>
+    </w:p>
+    <w:p>
+      <w:pPr>
+        <w:pStyle w:val="Heading2"/>
+      </w:pPr>
+      <w:bookmarkStart w:id="11" w:name="_Toc177646689"/>
       <w:r>
         <w:t>Client-Side Script Location</w:t>
       </w:r>
+      <w:bookmarkEnd w:id="11"/>
     </w:p>
     <w:p>
       <w:r>
@@ -779,17 +2199,160 @@
       </w:r>
       <w:proofErr w:type="gramEnd"/>
       <w:r>
-        <w:t xml:space="preserve"> </w:t>
-      </w:r>
-      <w:r>
-        <w:t>and they use and require less resources than server-side scripts. As client-side scripts store data on the user</w:t>
-      </w:r>
-      <w:r>
-        <w:t>’</w:t>
-      </w:r>
-      <w:r>
-        <w:t>s browser instead of using a web server’s resources it improves scalability therefore even if there are lots of people viewing one page there is limited pressure on the server.</w:t>
-      </w:r>
+        <w:t xml:space="preserve"> and they use and require less resources than server-side scripts. As client-side scripts store data on the user’s browser instead of using a web server’s resources it improves scalability </w:t>
+      </w:r>
+      <w:r>
+        <w:t>so</w:t>
+      </w:r>
+      <w:r>
+        <w:t xml:space="preserve"> if there are lots of people viewing one page there is limited pressure on the server.</w:t>
+      </w:r>
+    </w:p>
+    <w:p/>
+    <w:p/>
+    <w:p/>
+    <w:p/>
+    <w:p/>
+    <w:p/>
+    <w:p/>
+    <w:p/>
+    <w:p/>
+    <w:p/>
+    <w:p/>
+    <w:p>
+      <w:pPr>
+        <w:pStyle w:val="Heading1"/>
+      </w:pPr>
+      <w:bookmarkStart w:id="12" w:name="_Toc177646690"/>
+      <w:r>
+        <w:t>References</w:t>
+      </w:r>
+      <w:bookmarkEnd w:id="12"/>
+    </w:p>
+    <w:p/>
+    <w:p>
+      <w:sdt>
+        <w:sdtPr>
+          <w:id w:val="-511921797"/>
+          <w:citation/>
+        </w:sdtPr>
+        <w:sdtContent>
+          <w:r>
+            <w:fldChar w:fldCharType="begin"/>
+          </w:r>
+          <w:r>
+            <w:instrText xml:space="preserve"> CITATION Ano24 \l 2057 </w:instrText>
+          </w:r>
+          <w:r>
+            <w:fldChar w:fldCharType="separate"/>
+          </w:r>
+          <w:r>
+            <w:rPr>
+              <w:noProof/>
+            </w:rPr>
+            <w:t>(Anonymous, 2024)</w:t>
+          </w:r>
+          <w:r>
+            <w:fldChar w:fldCharType="end"/>
+          </w:r>
+        </w:sdtContent>
+      </w:sdt>
+      <w:r>
+        <w:tab/>
+      </w:r>
+      <w:r>
+        <w:tab/>
+      </w:r>
+      <w:r>
+        <w:tab/>
+      </w:r>
+      <w:r>
+        <w:tab/>
+      </w:r>
+    </w:p>
+    <w:p>
+      <w:sdt>
+        <w:sdtPr>
+          <w:id w:val="1204754699"/>
+          <w:citation/>
+        </w:sdtPr>
+        <w:sdtContent>
+          <w:r>
+            <w:fldChar w:fldCharType="begin"/>
+          </w:r>
+          <w:r>
+            <w:instrText xml:space="preserve">CITATION Kat17 \l 2057 </w:instrText>
+          </w:r>
+          <w:r>
+            <w:fldChar w:fldCharType="separate"/>
+          </w:r>
+          <w:r>
+            <w:rPr>
+              <w:noProof/>
+            </w:rPr>
+            <w:t>(Collins, 2017)</w:t>
+          </w:r>
+          <w:r>
+            <w:fldChar w:fldCharType="end"/>
+          </w:r>
+        </w:sdtContent>
+      </w:sdt>
+    </w:p>
+    <w:p>
+      <w:sdt>
+        <w:sdtPr>
+          <w:id w:val="2051035034"/>
+          <w:citation/>
+        </w:sdtPr>
+        <w:sdtContent>
+          <w:r>
+            <w:fldChar w:fldCharType="begin"/>
+          </w:r>
+          <w:r>
+            <w:instrText xml:space="preserve"> CITATION Ily24 \l 2057 </w:instrText>
+          </w:r>
+          <w:r>
+            <w:fldChar w:fldCharType="separate"/>
+          </w:r>
+          <w:r>
+            <w:rPr>
+              <w:noProof/>
+            </w:rPr>
+            <w:t>(Kantor, 2007-2024)</w:t>
+          </w:r>
+          <w:r>
+            <w:fldChar w:fldCharType="end"/>
+          </w:r>
+        </w:sdtContent>
+      </w:sdt>
+    </w:p>
+    <w:p>
+      <w:sdt>
+        <w:sdtPr>
+          <w:id w:val="-1843930081"/>
+          <w:citation/>
+        </w:sdtPr>
+        <w:sdtContent>
+          <w:r>
+            <w:fldChar w:fldCharType="begin"/>
+          </w:r>
+          <w:r>
+            <w:instrText xml:space="preserve"> CITATION Jav24 \l 2057 </w:instrText>
+          </w:r>
+          <w:r>
+            <w:fldChar w:fldCharType="separate"/>
+          </w:r>
+          <w:r>
+            <w:rPr>
+              <w:noProof/>
+            </w:rPr>
+            <w:t>(Point, 2024)</w:t>
+          </w:r>
+          <w:r>
+            <w:fldChar w:fldCharType="end"/>
+          </w:r>
+        </w:sdtContent>
+      </w:sdt>
     </w:p>
     <w:p/>
     <w:sectPr>
@@ -1254,7 +2817,6 @@
     <w:next w:val="Normal"/>
     <w:link w:val="Heading3Char"/>
     <w:uiPriority w:val="9"/>
-    <w:semiHidden/>
     <w:unhideWhenUsed/>
     <w:qFormat/>
     <w:rsid w:val="00973AEC"/>
@@ -1461,7 +3023,6 @@
     <w:basedOn w:val="DefaultParagraphFont"/>
     <w:link w:val="Heading3"/>
     <w:uiPriority w:val="9"/>
-    <w:semiHidden/>
     <w:rsid w:val="00973AEC"/>
     <w:rPr>
       <w:rFonts w:eastAsiaTheme="majorEastAsia" w:cstheme="majorBidi"/>
@@ -1746,6 +3307,75 @@
       <w:kern w:val="0"/>
       <w:lang w:val="en-US"/>
       <w14:ligatures w14:val="none"/>
+    </w:rPr>
+  </w:style>
+  <w:style w:type="paragraph" w:styleId="TOCHeading">
+    <w:name w:val="TOC Heading"/>
+    <w:basedOn w:val="Heading1"/>
+    <w:next w:val="Normal"/>
+    <w:uiPriority w:val="39"/>
+    <w:unhideWhenUsed/>
+    <w:qFormat/>
+    <w:rsid w:val="00E82B06"/>
+    <w:pPr>
+      <w:spacing w:before="240" w:after="0"/>
+      <w:outlineLvl w:val="9"/>
+    </w:pPr>
+    <w:rPr>
+      <w:kern w:val="0"/>
+      <w:sz w:val="32"/>
+      <w:szCs w:val="32"/>
+      <w:lang w:val="en-US"/>
+      <w14:ligatures w14:val="none"/>
+    </w:rPr>
+  </w:style>
+  <w:style w:type="paragraph" w:styleId="TOC1">
+    <w:name w:val="toc 1"/>
+    <w:basedOn w:val="Normal"/>
+    <w:next w:val="Normal"/>
+    <w:autoRedefine/>
+    <w:uiPriority w:val="39"/>
+    <w:unhideWhenUsed/>
+    <w:rsid w:val="00E82B06"/>
+    <w:pPr>
+      <w:spacing w:after="100"/>
+    </w:pPr>
+  </w:style>
+  <w:style w:type="paragraph" w:styleId="TOC2">
+    <w:name w:val="toc 2"/>
+    <w:basedOn w:val="Normal"/>
+    <w:next w:val="Normal"/>
+    <w:autoRedefine/>
+    <w:uiPriority w:val="39"/>
+    <w:unhideWhenUsed/>
+    <w:rsid w:val="00E82B06"/>
+    <w:pPr>
+      <w:spacing w:after="100"/>
+      <w:ind w:left="220"/>
+    </w:pPr>
+  </w:style>
+  <w:style w:type="paragraph" w:styleId="TOC3">
+    <w:name w:val="toc 3"/>
+    <w:basedOn w:val="Normal"/>
+    <w:next w:val="Normal"/>
+    <w:autoRedefine/>
+    <w:uiPriority w:val="39"/>
+    <w:unhideWhenUsed/>
+    <w:rsid w:val="00E82B06"/>
+    <w:pPr>
+      <w:spacing w:after="100"/>
+      <w:ind w:left="440"/>
+    </w:pPr>
+  </w:style>
+  <w:style w:type="character" w:styleId="Hyperlink">
+    <w:name w:val="Hyperlink"/>
+    <w:basedOn w:val="DefaultParagraphFont"/>
+    <w:uiPriority w:val="99"/>
+    <w:unhideWhenUsed/>
+    <w:rsid w:val="00E82B06"/>
+    <w:rPr>
+      <w:color w:val="467886" w:themeColor="hyperlink"/>
+      <w:u w:val="single"/>
     </w:rPr>
   </w:style>
 </w:styles>
@@ -2057,10 +3687,111 @@
 </CoverPageProperties>
 </file>
 
+<file path=customXml/item2.xml><?xml version="1.0" encoding="utf-8"?>
+<b:Sources xmlns:b="http://schemas.openxmlformats.org/officeDocument/2006/bibliography" xmlns="http://schemas.openxmlformats.org/officeDocument/2006/bibliography" SelectedStyle="\HarvardAnglia2008OfficeOnline.xsl" StyleName="Harvard - Anglia" Version="2008">
+  <b:Source>
+    <b:Tag>Ano24</b:Tag>
+    <b:SourceType>InternetSite</b:SourceType>
+    <b:Guid>{F5175A0E-C473-4D2C-AFE0-F77BA9F3A19F}</b:Guid>
+    <b:Title>Wikipedia</b:Title>
+    <b:Year>2024</b:Year>
+    <b:Author>
+      <b:Author>
+        <b:NameList>
+          <b:Person>
+            <b:Last>Anonymous</b:Last>
+          </b:Person>
+        </b:NameList>
+      </b:Author>
+    </b:Author>
+    <b:YearAccessed>2024</b:YearAccessed>
+    <b:MonthAccessed>09</b:MonthAccessed>
+    <b:DayAccessed>18</b:DayAccessed>
+    <b:URL>https://en.wikipedia.org/wiki/Web_browser</b:URL>
+    <b:RefOrder>1</b:RefOrder>
+  </b:Source>
+  <b:Source>
+    <b:Tag>Kat17</b:Tag>
+    <b:SourceType>InternetSite</b:SourceType>
+    <b:Guid>{8D172752-4BA4-4D9D-8D26-40F3CE8E7941}</b:Guid>
+    <b:Author>
+      <b:Author>
+        <b:NameList>
+          <b:Person>
+            <b:Last>Collins</b:Last>
+            <b:First>Katie</b:First>
+          </b:Person>
+        </b:NameList>
+      </b:Author>
+    </b:Author>
+    <b:Title>fasthosts.co.uk</b:Title>
+    <b:Year>2017</b:Year>
+    <b:YearAccessed>2024</b:YearAccessed>
+    <b:MonthAccessed>08</b:MonthAccessed>
+    <b:DayAccessed>27</b:DayAccessed>
+    <b:URL>https://www.fasthosts.co.uk/</b:URL>
+    <b:RefOrder>2</b:RefOrder>
+  </b:Source>
+  <b:Source>
+    <b:Tag>Ily24</b:Tag>
+    <b:SourceType>InternetSite</b:SourceType>
+    <b:Guid>{A70027B9-AC52-4143-A136-B6D269E8CB7D}</b:Guid>
+    <b:Author>
+      <b:Author>
+        <b:NameList>
+          <b:Person>
+            <b:Last>Kantor</b:Last>
+            <b:First>Ilya</b:First>
+          </b:Person>
+        </b:NameList>
+      </b:Author>
+    </b:Author>
+    <b:Title>javascript.info</b:Title>
+    <b:Year>2007-2024</b:Year>
+    <b:YearAccessed>2024</b:YearAccessed>
+    <b:MonthAccessed>09</b:MonthAccessed>
+    <b:DayAccessed>19</b:DayAccessed>
+    <b:URL>https://javascript.info/dom-nodes</b:URL>
+    <b:RefOrder>3</b:RefOrder>
+  </b:Source>
+  <b:Source>
+    <b:Tag>Jav24</b:Tag>
+    <b:SourceType>InternetSite</b:SourceType>
+    <b:Guid>{DD215696-161F-4BE6-81BB-53B44C27514F}</b:Guid>
+    <b:Author>
+      <b:Author>
+        <b:NameList>
+          <b:Person>
+            <b:Last>Point</b:Last>
+            <b:First>Java</b:First>
+            <b:Middle>T</b:Middle>
+          </b:Person>
+        </b:NameList>
+      </b:Author>
+    </b:Author>
+    <b:Title>javatpoint.com</b:Title>
+    <b:Year>2024</b:Year>
+    <b:YearAccessed>2024</b:YearAccessed>
+    <b:MonthAccessed>09</b:MonthAccessed>
+    <b:DayAccessed>18</b:DayAccessed>
+    <b:URL>https://www.javatpoint.com/advantages-and-disadvantages-of-client-side-scripting</b:URL>
+    <b:RefOrder>4</b:RefOrder>
+  </b:Source>
+</b:Sources>
+</file>
+
 <file path=customXml/itemProps1.xml><?xml version="1.0" encoding="utf-8"?>
 <ds:datastoreItem xmlns:ds="http://schemas.openxmlformats.org/officeDocument/2006/customXml" ds:itemID="{55AF091B-3C7A-41E3-B477-F2FDAA23CFDA}">
   <ds:schemaRefs>
     <ds:schemaRef ds:uri="http://schemas.microsoft.com/office/2006/coverPageProps"/>
   </ds:schemaRefs>
 </ds:datastoreItem>
+</file>
+
+<file path=customXml/itemProps2.xml><?xml version="1.0" encoding="utf-8"?>
+<ds:datastoreItem xmlns:ds="http://schemas.openxmlformats.org/officeDocument/2006/customXml" ds:itemID="{AF7A137E-0A2C-4CBD-BF38-EA7F2DF8F8BD}">
+  <ds:schemaRefs>
+    <ds:schemaRef ds:uri="http://schemas.openxmlformats.org/officeDocument/2006/bibliography"/>
+  </ds:schemaRefs>
+</ds:datastoreItem>
 </file>
--- a/ClientSideScripting/Assesements/Client-Side Scripting Report 1.docx
+++ b/ClientSideScripting/Assesements/Client-Side Scripting Report 1.docx
@@ -482,6 +482,15 @@
     </w:sdt>
     <w:sdt>
       <w:sdtPr>
+        <w:rPr>
+          <w:rFonts w:asciiTheme="minorHAnsi" w:eastAsiaTheme="minorHAnsi" w:hAnsiTheme="minorHAnsi" w:cstheme="minorBidi"/>
+          <w:color w:val="auto"/>
+          <w:kern w:val="2"/>
+          <w:sz w:val="22"/>
+          <w:szCs w:val="22"/>
+          <w:lang w:val="en-GB"/>
+          <w14:ligatures w14:val="standardContextual"/>
+        </w:rPr>
         <w:id w:val="-887332353"/>
         <w:docPartObj>
           <w:docPartGallery w:val="Table of Contents"/>
@@ -490,16 +499,9 @@
       </w:sdtPr>
       <w:sdtEndPr>
         <w:rPr>
-          <w:rFonts w:asciiTheme="minorHAnsi" w:eastAsiaTheme="minorHAnsi" w:hAnsiTheme="minorHAnsi" w:cstheme="minorBidi"/>
           <w:b/>
           <w:bCs/>
           <w:noProof/>
-          <w:color w:val="auto"/>
-          <w:kern w:val="2"/>
-          <w:sz w:val="22"/>
-          <w:szCs w:val="22"/>
-          <w:lang w:val="en-GB"/>
-          <w14:ligatures w14:val="standardContextual"/>
         </w:rPr>
       </w:sdtEndPr>
       <w:sdtContent>
@@ -1586,15 +1588,7 @@
         <w:t>-</w:t>
       </w:r>
       <w:r>
-        <w:t xml:space="preserve">source scripting program and can be used for both client-side and server-side programming. Almost all scripting languages are supported by Visual Studio Code (for example HTML, CSS and </w:t>
-      </w:r>
-      <w:proofErr w:type="spellStart"/>
-      <w:r>
-        <w:t>Javascript</w:t>
-      </w:r>
-      <w:proofErr w:type="spellEnd"/>
-      <w:r>
-        <w:t>) and extensions can be found for just about any purpose. Programmers can customize their working/coding environment to suit their preferred colour themes, profiles or settings. Visual Studio Code is very well equipped for integrating with external tools programmers may need to accomplish their goal for instance GitHub or Node.js.</w:t>
+        <w:t>source scripting program and can be used for both client-side and server-side programming. Almost all scripting languages are supported by Visual Studio Code (for example HTML, CSS and Javascript) and extensions can be found for just about any purpose. Programmers can customize their working/coding environment to suit their preferred colour themes, profiles or settings. Visual Studio Code is very well equipped for integrating with external tools programmers may need to accomplish their goal for instance GitHub or Node.js.</w:t>
       </w:r>
     </w:p>
     <w:p>
@@ -1662,7 +1656,6 @@
         </w:drawing>
       </w:r>
     </w:p>
-    <w:p/>
     <w:p>
       <w:r>
         <w:t>Notepad++ is a free open-source code editor and can provide support for over 50 scripting languages. At first appearance Notepad looks like a simple word editor but has many useful features for programming including code folding, indentation and limited auto completion amongst other things. Notepad++ has support for plugins and macros. There are over 100 plugins developed for Notepad++.</w:t>
@@ -1674,7 +1667,6 @@
       </w:pPr>
       <w:bookmarkStart w:id="3" w:name="_Toc177646681"/>
       <w:r>
-        <w:lastRenderedPageBreak/>
         <w:t>Notepad++</w:t>
       </w:r>
       <w:bookmarkEnd w:id="3"/>
@@ -1853,7 +1845,6 @@
         <w:rPr>
           <w:noProof/>
         </w:rPr>
-        <w:lastRenderedPageBreak/>
         <w:drawing>
           <wp:inline distT="0" distB="0" distL="0" distR="0" wp14:anchorId="7CCFF30D" wp14:editId="50AC326E">
             <wp:extent cx="2988311" cy="1781908"/>
@@ -1929,15 +1920,7 @@
     </w:p>
     <w:p>
       <w:r>
-        <w:t xml:space="preserve">Interpreted languages are deemed less efficient than compiled languages. PHP, </w:t>
-      </w:r>
-      <w:proofErr w:type="spellStart"/>
-      <w:r>
-        <w:t>Javascript</w:t>
-      </w:r>
-      <w:proofErr w:type="spellEnd"/>
-      <w:r>
-        <w:t xml:space="preserve"> and Python are examples of interpreted languages. Interpreted languages execute code directly without converting it to machine code and therefore tend to be less efficient.</w:t>
+        <w:t>Interpreted languages are deemed less efficient than compiled languages. PHP, Javascript and Python are examples of interpreted languages. Interpreted languages execute code directly without converting it to machine code and therefore tend to be less efficient.</w:t>
       </w:r>
     </w:p>
     <w:p>
@@ -1968,23 +1951,7 @@
     </w:p>
     <w:p>
       <w:r>
-        <w:t xml:space="preserve">Client-Side scripts like </w:t>
-      </w:r>
-      <w:proofErr w:type="spellStart"/>
-      <w:r>
-        <w:t>Javascript</w:t>
-      </w:r>
-      <w:proofErr w:type="spellEnd"/>
-      <w:r>
-        <w:t xml:space="preserve"> are executed within the web browser of the user whereas Server-Side languages such as PHP are mainly executed by the web server typically before data is passed to the browser. Server-side processes include handling user input, retrieving data from a database or identifying authentication as opposed to client-side scripts that deal with displaying the web page and handling user interactions with </w:t>
-      </w:r>
-      <w:proofErr w:type="spellStart"/>
-      <w:r>
-        <w:t>Javascript</w:t>
-      </w:r>
-      <w:proofErr w:type="spellEnd"/>
-      <w:r>
-        <w:t>, CSS and HTML.</w:t>
+        <w:t>Client-Side scripts like Javascript are executed within the web browser of the user whereas Server-Side languages such as PHP are mainly executed by the web server typically before data is passed to the browser. Server-side processes include handling user input, retrieving data from a database or identifying authentication as opposed to client-side scripts that deal with displaying the web page and handling user interactions with Javascript, CSS and HTML.</w:t>
       </w:r>
     </w:p>
     <w:p>
@@ -1994,7 +1961,6 @@
     </w:p>
     <w:p>
       <w:r>
-        <w:lastRenderedPageBreak/>
         <w:t>Server-side scripts have access to the server’s resources such as its CPU, memory and storage as well as databases and any other servers that the web application uses. Client-side processes however only have access to the user device resources.</w:t>
       </w:r>
     </w:p>
@@ -2021,62 +1987,26 @@
     </w:p>
     <w:p>
       <w:r>
-        <w:t xml:space="preserve">The Document Object Model (DOM) is the interface that contains a web page structure, style and content. It is an object-orientated representation of the web page and can be manipulated with scripting languages such as </w:t>
-      </w:r>
-      <w:proofErr w:type="spellStart"/>
-      <w:r>
-        <w:t>Javascript</w:t>
-      </w:r>
-      <w:proofErr w:type="spellEnd"/>
-      <w:r>
-        <w:t xml:space="preserve">. The DOM itself is not a scripting language but represents a document </w:t>
-      </w:r>
-      <w:proofErr w:type="gramStart"/>
-      <w:r>
-        <w:t>as a whole like</w:t>
-      </w:r>
-      <w:proofErr w:type="gramEnd"/>
+        <w:t xml:space="preserve">The Document Object Model (DOM) is the interface that contains a web page structure, style and content. It is an object-orientated representation of the web page and can be manipulated with scripting languages such as Javascript. The DOM itself is not a scripting language but represents a document as a whole </w:t>
+      </w:r>
+      <w:r>
+        <w:t xml:space="preserve">for instance </w:t>
+      </w:r>
+      <w:r>
+        <w:t>:</w:t>
+      </w:r>
       <w:r>
         <w:t xml:space="preserve"> the header, tables within the document, text within tables and all other elements in a document.</w:t>
       </w:r>
     </w:p>
     <w:p>
-      <w:proofErr w:type="spellStart"/>
-      <w:r>
-        <w:t>Javascript</w:t>
-      </w:r>
-      <w:proofErr w:type="spellEnd"/>
-      <w:r>
-        <w:t xml:space="preserve"> is commonly used to modify the </w:t>
-      </w:r>
-      <w:proofErr w:type="gramStart"/>
-      <w:r>
-        <w:t>DOM</w:t>
-      </w:r>
-      <w:proofErr w:type="gramEnd"/>
-      <w:r>
-        <w:t xml:space="preserve"> but other languages can be used for example Python or PHP to make web pages more responsive. Client-side scripts are used on web pages to add, remove or change content, respond to user actions such as upon the click of a button an event occurs, extract data from forms, validate user input and send data to a server for processing…. the list is endless.</w:t>
-      </w:r>
-    </w:p>
-    <w:p>
-      <w:r>
-        <w:t xml:space="preserve"> Code to access the DOM can be embedded directly into the HTML of the document using &lt;script&gt; tags or linked to an external </w:t>
-      </w:r>
-      <w:proofErr w:type="spellStart"/>
-      <w:r>
-        <w:t>Javascript</w:t>
-      </w:r>
-      <w:proofErr w:type="spellEnd"/>
-      <w:r>
-        <w:t>(.</w:t>
-      </w:r>
-      <w:proofErr w:type="spellStart"/>
-      <w:r>
-        <w:t>js</w:t>
-      </w:r>
-      <w:proofErr w:type="spellEnd"/>
-      <w:r>
-        <w:t>) file containing relevant code. External code is better than too much scripting within the HTML as it makes code more difficult to read, is less secure and vulnerable to XSS (Cross-Site Scripting) attacks.</w:t>
+      <w:r>
+        <w:t>Javascript is commonly used to modify the DOM but other languages can be used for example Python or PHP to make web pages more responsive. Client-side scripts are used on web pages to add, remove or change content, respond to user actions such as upon the click of a button an event occurs, extract data from forms, validate user input and send data to a server for processing…. the list is endless.</w:t>
+      </w:r>
+    </w:p>
+    <w:p>
+      <w:r>
+        <w:t xml:space="preserve"> Code to access the DOM can be embedded directly into the HTML of the document using &lt;script&gt; tags or linked to an external Javascript(.js) file containing relevant code. External code is better than too much scripting within the HTML as it makes code more difficult to read, is less secure and vulnerable to XSS (Cross-Site Scripting) attacks.</w:t>
       </w:r>
     </w:p>
     <w:p>
@@ -2178,34 +2108,331 @@
     </w:p>
     <w:p>
       <w:r>
-        <w:t xml:space="preserve">Client-side scripts can have certain disadvantages over server-side scripts as they run on the user’s browser which may have limited capabilities for example an older version of software. The user may also switch off certain features of the page for example disabling </w:t>
-      </w:r>
-      <w:proofErr w:type="spellStart"/>
+        <w:t xml:space="preserve">Javascript </w:t>
+      </w:r>
+      <w:r>
+        <w:t xml:space="preserve">can be located in different places </w:t>
+      </w:r>
+      <w:r>
+        <w:t xml:space="preserve">to </w:t>
+      </w:r>
+      <w:r>
+        <w:t>function in</w:t>
+      </w:r>
+      <w:r>
+        <w:t xml:space="preserve"> a</w:t>
+      </w:r>
+      <w:r>
+        <w:t xml:space="preserve"> web page.</w:t>
+      </w:r>
+      <w:r>
+        <w:t xml:space="preserve"> Javascript is </w:t>
+      </w:r>
+      <w:r>
+        <w:t xml:space="preserve">traditionally </w:t>
+      </w:r>
+      <w:r>
+        <w:t>embedded</w:t>
+      </w:r>
+      <w:r>
+        <w:t xml:space="preserve"> in a &lt;script&gt; tag</w:t>
+      </w:r>
+      <w:r>
+        <w:t xml:space="preserve"> at the bottom of the code </w:t>
+      </w:r>
+      <w:r>
+        <w:t>just before the</w:t>
+      </w:r>
+      <w:r>
+        <w:t xml:space="preserve"> closing</w:t>
+      </w:r>
+      <w:r>
+        <w:t xml:space="preserve"> body tag</w:t>
+      </w:r>
+      <w:r>
+        <w:t xml:space="preserve"> to allow the HTML of the </w:t>
+      </w:r>
+      <w:r>
+        <w:t>document to load before it reaches the Javascript</w:t>
+      </w:r>
+      <w:r>
+        <w:t xml:space="preserve">. An interpreter reads </w:t>
+      </w:r>
+      <w:r>
+        <w:t>code</w:t>
+      </w:r>
+      <w:r>
+        <w:t xml:space="preserve"> from top to bottom</w:t>
+      </w:r>
+      <w:r>
+        <w:t xml:space="preserve"> </w:t>
+      </w:r>
+      <w:r>
+        <w:t xml:space="preserve">and this </w:t>
+      </w:r>
+      <w:r>
+        <w:t>ensur</w:t>
+      </w:r>
+      <w:r>
+        <w:t>e</w:t>
+      </w:r>
+      <w:r>
+        <w:t>s</w:t>
+      </w:r>
+      <w:r>
+        <w:t xml:space="preserve"> page</w:t>
+      </w:r>
+      <w:r>
+        <w:t xml:space="preserve"> functionality</w:t>
+      </w:r>
+      <w:r>
+        <w:t xml:space="preserve">. </w:t>
+      </w:r>
+      <w:r>
+        <w:t xml:space="preserve">A more modern approach is to locate the &lt;script&gt; tag in the </w:t>
+      </w:r>
+      <w:r>
+        <w:t>head of the HTML</w:t>
+      </w:r>
+      <w:r>
+        <w:t xml:space="preserve"> near the top of the code</w:t>
+      </w:r>
+      <w:r>
+        <w:t xml:space="preserve"> or </w:t>
+      </w:r>
+      <w:r>
+        <w:t xml:space="preserve">linked to </w:t>
+      </w:r>
+      <w:r>
+        <w:t>an</w:t>
+      </w:r>
+      <w:r>
+        <w:t xml:space="preserve"> external Javascript file </w:t>
+      </w:r>
+      <w:r>
+        <w:t>using</w:t>
+      </w:r>
+      <w:r>
+        <w:t xml:space="preserve"> the .js</w:t>
+      </w:r>
+      <w:r>
+        <w:t xml:space="preserve"> extension</w:t>
+      </w:r>
+      <w:r>
+        <w:t>. When</w:t>
+      </w:r>
+      <w:r>
+        <w:t xml:space="preserve"> </w:t>
+      </w:r>
+      <w:r>
+        <w:t xml:space="preserve">Javascript </w:t>
+      </w:r>
+      <w:r>
+        <w:t>is</w:t>
+      </w:r>
+      <w:r>
+        <w:t xml:space="preserve"> located in a</w:t>
+      </w:r>
+      <w:r>
+        <w:t>n external</w:t>
+      </w:r>
+      <w:r>
+        <w:t xml:space="preserve"> file </w:t>
+      </w:r>
+      <w:r>
+        <w:t>it is</w:t>
+      </w:r>
+      <w:r>
+        <w:t xml:space="preserve"> </w:t>
+      </w:r>
+      <w:r>
+        <w:t>accessed</w:t>
+      </w:r>
+      <w:r>
+        <w:t xml:space="preserve"> using</w:t>
+      </w:r>
+      <w:r>
+        <w:t xml:space="preserve"> the</w:t>
+      </w:r>
+      <w:r>
+        <w:t xml:space="preserve"> &lt;link&gt; tag in the head of the HTML</w:t>
+      </w:r>
+      <w:r>
+        <w:t xml:space="preserve"> code</w:t>
+      </w:r>
+      <w:r>
+        <w:t>.</w:t>
+      </w:r>
+      <w:r>
+        <w:t xml:space="preserve"> External </w:t>
+      </w:r>
+      <w:r>
+        <w:t>.js files</w:t>
+      </w:r>
+      <w:r>
+        <w:t xml:space="preserve"> separate your HTML and </w:t>
+      </w:r>
+      <w:r>
+        <w:t>Javascript making code easier to read and maintain.</w:t>
+      </w:r>
+      <w:r>
+        <w:t xml:space="preserve"> It also allows the same code to be used across several pages</w:t>
+      </w:r>
+      <w:r>
+        <w:t xml:space="preserve"> </w:t>
+      </w:r>
+      <w:r>
+        <w:t>and is better for very long scripts</w:t>
+      </w:r>
+      <w:r>
+        <w:t xml:space="preserve"> which will clutter HTML</w:t>
+      </w:r>
+      <w:r>
+        <w:t>.</w:t>
+      </w:r>
+      <w:r>
+        <w:t xml:space="preserve"> </w:t>
+      </w:r>
+      <w:r>
+        <w:t>Within the &lt;script&gt; tag of embedded or external</w:t>
+      </w:r>
+      <w:r>
+        <w:t xml:space="preserve"> Javascript</w:t>
+      </w:r>
+      <w:r>
+        <w:t xml:space="preserve"> </w:t>
+      </w:r>
+      <w:r>
+        <w:t>the</w:t>
+      </w:r>
+      <w:r>
+        <w:t xml:space="preserve"> ‘async’ or ‘defer’ attribute</w:t>
+      </w:r>
+      <w:r>
+        <w:t xml:space="preserve"> is used</w:t>
+      </w:r>
+      <w:r>
+        <w:t xml:space="preserve"> to manipulate how </w:t>
+      </w:r>
+      <w:r>
+        <w:t>the client-side script will affect the web page</w:t>
+      </w:r>
+      <w:r>
+        <w:t>. Asynchronous loading</w:t>
+      </w:r>
+      <w:r>
+        <w:t xml:space="preserve"> (using the async attribute)</w:t>
+      </w:r>
+      <w:r>
+        <w:t xml:space="preserve"> means the Javascript will load </w:t>
+      </w:r>
+      <w:r>
+        <w:t xml:space="preserve">in </w:t>
+      </w:r>
+      <w:r>
+        <w:t xml:space="preserve">the background allowing </w:t>
+      </w:r>
+      <w:r>
+        <w:t xml:space="preserve">other </w:t>
+      </w:r>
+      <w:r>
+        <w:t>resources to</w:t>
+      </w:r>
+      <w:r>
+        <w:t xml:space="preserve"> load in parallel</w:t>
+      </w:r>
+      <w:r>
+        <w:t xml:space="preserve"> and reduces the risk of</w:t>
+      </w:r>
+      <w:r>
+        <w:t xml:space="preserve"> performance</w:t>
+      </w:r>
+      <w:r>
+        <w:t xml:space="preserve"> bottlenecks</w:t>
+      </w:r>
+      <w:r>
+        <w:t>. Deferred loading</w:t>
+      </w:r>
+      <w:r>
+        <w:t xml:space="preserve"> (using the defer attribute)</w:t>
+      </w:r>
+      <w:r>
+        <w:t xml:space="preserve"> allows the </w:t>
+      </w:r>
+      <w:r>
+        <w:t>HTML</w:t>
+      </w:r>
+      <w:r>
+        <w:t xml:space="preserve"> code to</w:t>
+      </w:r>
+      <w:r>
+        <w:t xml:space="preserve"> load before executing </w:t>
+      </w:r>
       <w:r>
         <w:t>Javascript</w:t>
       </w:r>
-      <w:proofErr w:type="spellEnd"/>
-      <w:r>
-        <w:t xml:space="preserve"> which will reduce functionality. Another drawback of client-side scripting is it’s not secure. The code is transmitted to the user as a message and is completely visible if the user chooses to view the source of the code. Client-side scripting is not viable if the information contained is sensitive for example customer information in a database.</w:t>
-      </w:r>
-    </w:p>
-    <w:p>
-      <w:r>
-        <w:t xml:space="preserve">In contrast client-side scripts are quicker to respond as they don’t require to communicate with a </w:t>
-      </w:r>
-      <w:proofErr w:type="gramStart"/>
-      <w:r>
-        <w:t>server</w:t>
-      </w:r>
-      <w:proofErr w:type="gramEnd"/>
-      <w:r>
-        <w:t xml:space="preserve"> and they use and require less resources than server-side scripts. As client-side scripts store data on the user’s browser instead of using a web server’s resources it improves scalability </w:t>
-      </w:r>
-      <w:r>
-        <w:t>so</w:t>
-      </w:r>
-      <w:r>
-        <w:t xml:space="preserve"> if there are lots of people viewing one page there is limited pressure on the server.</w:t>
+      <w:r>
+        <w:t xml:space="preserve"> which</w:t>
+      </w:r>
+      <w:r>
+        <w:t xml:space="preserve"> </w:t>
+      </w:r>
+      <w:r>
+        <w:t>results in</w:t>
+      </w:r>
+      <w:r>
+        <w:t xml:space="preserve"> </w:t>
+      </w:r>
+      <w:r>
+        <w:t xml:space="preserve">a </w:t>
+      </w:r>
+      <w:r>
+        <w:t>more predictable</w:t>
+      </w:r>
+      <w:r>
+        <w:t xml:space="preserve"> and controlled execution order</w:t>
+      </w:r>
+      <w:r>
+        <w:t>.</w:t>
+      </w:r>
+      <w:r>
+        <w:t xml:space="preserve"> Using </w:t>
+      </w:r>
+      <w:r>
+        <w:t>the ‘async’ or ‘defer’ attributes improves website performance</w:t>
+      </w:r>
+      <w:r>
+        <w:t xml:space="preserve"> and user experience</w:t>
+      </w:r>
+      <w:r>
+        <w:t xml:space="preserve"> by helping scripts </w:t>
+      </w:r>
+      <w:r>
+        <w:t>load faster and not blocking rendering.</w:t>
+      </w:r>
+      <w:r>
+        <w:t xml:space="preserve"> Defer can be useful</w:t>
+      </w:r>
+      <w:r>
+        <w:t xml:space="preserve"> for scripts that need to interact with the DOM</w:t>
+      </w:r>
+      <w:r>
+        <w:t xml:space="preserve"> like event listeners and widgets whereas Async </w:t>
+      </w:r>
+      <w:r>
+        <w:t>can be</w:t>
+      </w:r>
+      <w:r>
+        <w:t xml:space="preserve"> better suited to </w:t>
+      </w:r>
+      <w:r>
+        <w:t>scripts that run independently and do not</w:t>
+      </w:r>
+      <w:r>
+        <w:t xml:space="preserve"> need to</w:t>
+      </w:r>
+      <w:r>
+        <w:t xml:space="preserve"> interact with the DOM.</w:t>
       </w:r>
     </w:p>
     <w:p/>
@@ -2216,14 +2443,36 @@
     <w:p/>
     <w:p/>
     <w:p/>
-    <w:p/>
-    <w:p/>
-    <w:p/>
     <w:p>
       <w:pPr>
         <w:pStyle w:val="Heading1"/>
       </w:pPr>
       <w:bookmarkStart w:id="12" w:name="_Toc177646690"/>
+    </w:p>
+    <w:p>
+      <w:pPr>
+        <w:pStyle w:val="Heading1"/>
+      </w:pPr>
+    </w:p>
+    <w:p>
+      <w:pPr>
+        <w:pStyle w:val="Heading1"/>
+      </w:pPr>
+    </w:p>
+    <w:p>
+      <w:pPr>
+        <w:pStyle w:val="Heading1"/>
+      </w:pPr>
+    </w:p>
+    <w:p>
+      <w:pPr>
+        <w:pStyle w:val="Heading1"/>
+      </w:pPr>
+    </w:p>
+    <w:p>
+      <w:pPr>
+        <w:pStyle w:val="Heading1"/>
+      </w:pPr>
       <w:r>
         <w:t>References</w:t>
       </w:r>
@@ -2347,6 +2596,34 @@
               <w:noProof/>
             </w:rPr>
             <w:t>(Point, 2024)</w:t>
+          </w:r>
+          <w:r>
+            <w:fldChar w:fldCharType="end"/>
+          </w:r>
+        </w:sdtContent>
+      </w:sdt>
+    </w:p>
+    <w:p>
+      <w:sdt>
+        <w:sdtPr>
+          <w:id w:val="290415142"/>
+          <w:citation/>
+        </w:sdtPr>
+        <w:sdtContent>
+          <w:r>
+            <w:fldChar w:fldCharType="begin"/>
+          </w:r>
+          <w:r>
+            <w:instrText xml:space="preserve"> CITATION Dan22 \l 2057 </w:instrText>
+          </w:r>
+          <w:r>
+            <w:fldChar w:fldCharType="separate"/>
+          </w:r>
+          <w:r>
+            <w:rPr>
+              <w:noProof/>
+            </w:rPr>
+            <w:t>(Imms, 2022)</w:t>
           </w:r>
           <w:r>
             <w:fldChar w:fldCharType="end"/>
@@ -3708,7 +3985,7 @@
     <b:MonthAccessed>09</b:MonthAccessed>
     <b:DayAccessed>18</b:DayAccessed>
     <b:URL>https://en.wikipedia.org/wiki/Web_browser</b:URL>
-    <b:RefOrder>1</b:RefOrder>
+    <b:RefOrder>2</b:RefOrder>
   </b:Source>
   <b:Source>
     <b:Tag>Kat17</b:Tag>
@@ -3730,7 +4007,7 @@
     <b:MonthAccessed>08</b:MonthAccessed>
     <b:DayAccessed>27</b:DayAccessed>
     <b:URL>https://www.fasthosts.co.uk/</b:URL>
-    <b:RefOrder>2</b:RefOrder>
+    <b:RefOrder>3</b:RefOrder>
   </b:Source>
   <b:Source>
     <b:Tag>Ily24</b:Tag>
@@ -3752,7 +4029,7 @@
     <b:MonthAccessed>09</b:MonthAccessed>
     <b:DayAccessed>19</b:DayAccessed>
     <b:URL>https://javascript.info/dom-nodes</b:URL>
-    <b:RefOrder>3</b:RefOrder>
+    <b:RefOrder>4</b:RefOrder>
   </b:Source>
   <b:Source>
     <b:Tag>Jav24</b:Tag>
@@ -3775,7 +4052,29 @@
     <b:MonthAccessed>09</b:MonthAccessed>
     <b:DayAccessed>18</b:DayAccessed>
     <b:URL>https://www.javatpoint.com/advantages-and-disadvantages-of-client-side-scripting</b:URL>
-    <b:RefOrder>4</b:RefOrder>
+    <b:RefOrder>5</b:RefOrder>
+  </b:Source>
+  <b:Source>
+    <b:Tag>Dan22</b:Tag>
+    <b:SourceType>InternetSite</b:SourceType>
+    <b:Guid>{F2ACE196-70B3-43D1-814E-FCCCC62EBC22}</b:Guid>
+    <b:Author>
+      <b:Author>
+        <b:NameList>
+          <b:Person>
+            <b:Last>Imms</b:Last>
+            <b:First>Daniel</b:First>
+          </b:Person>
+        </b:NameList>
+      </b:Author>
+    </b:Author>
+    <b:Title>Growing with the Web</b:Title>
+    <b:Year>2022</b:Year>
+    <b:YearAccessed>2024</b:YearAccessed>
+    <b:MonthAccessed>09</b:MonthAccessed>
+    <b:DayAccessed>24</b:DayAccessed>
+    <b:URL>https://www.growingwiththeweb.com/2014/02/async-vs-defer-attributes.html</b:URL>
+    <b:RefOrder>1</b:RefOrder>
   </b:Source>
 </b:Sources>
 </file>
@@ -3789,7 +4088,7 @@
 </file>
 
 <file path=customXml/itemProps2.xml><?xml version="1.0" encoding="utf-8"?>
-<ds:datastoreItem xmlns:ds="http://schemas.openxmlformats.org/officeDocument/2006/customXml" ds:itemID="{AF7A137E-0A2C-4CBD-BF38-EA7F2DF8F8BD}">
+<ds:datastoreItem xmlns:ds="http://schemas.openxmlformats.org/officeDocument/2006/customXml" ds:itemID="{D1C89A69-4482-4A57-9666-01421A35CA01}">
   <ds:schemaRefs>
     <ds:schemaRef ds:uri="http://schemas.openxmlformats.org/officeDocument/2006/bibliography"/>
   </ds:schemaRefs>
